--- a/B题降雨系统和灰水系统的运作和设计/B题 降雨系统和灰水系统的运作和设计.docx
+++ b/B题降雨系统和灰水系统的运作和设计/B题 降雨系统和灰水系统的运作和设计.docx
@@ -135,15 +135,7 @@
           <w:kern w:val="0"/>
           <w:sz w:val="24"/>
         </w:rPr>
-        <w:t>给出了某城</w:t>
-      </w:r>
-      <w:r>
-        <w:rPr>
-          <w:rFonts w:eastAsiaTheme="minorEastAsia"/>
-          <w:kern w:val="0"/>
-          <w:sz w:val="24"/>
-        </w:rPr>
-        <w:t>市从</w:t>
+        <w:t>给出了某城市从</w:t>
       </w:r>
       <w:r>
         <w:rPr>
@@ -2458,10 +2450,10 @@
             <v:path o:extrusionok="f" gradientshapeok="t" o:connecttype="rect"/>
             <o:lock v:ext="edit" aspectratio="t"/>
           </v:shapetype>
-          <v:shape id="_x0000_i1025" type="#_x0000_t75" style="width:21pt;height:18.6pt" o:ole="">
+          <v:shape id="_x0000_i1025" type="#_x0000_t75" style="width:21.2pt;height:18.8pt" o:ole="">
             <v:imagedata r:id="rId8" o:title=""/>
           </v:shape>
-          <o:OLEObject Type="Embed" ProgID="Equation.DSMT4" ShapeID="_x0000_i1025" DrawAspect="Content" ObjectID="_1658921714" r:id="rId9"/>
+          <o:OLEObject Type="Embed" ProgID="Equation.DSMT4" ShapeID="_x0000_i1025" DrawAspect="Content" ObjectID="_1659018992" r:id="rId9"/>
         </w:object>
       </w:r>
       <w:r>
@@ -2480,10 +2472,10 @@
           <w:sz w:val="24"/>
         </w:rPr>
         <w:object w:dxaOrig="135" w:dyaOrig="255" w14:anchorId="7D973165">
-          <v:shape id="_x0000_i1026" type="#_x0000_t75" style="width:6.6pt;height:12.6pt" o:ole="">
+          <v:shape id="_x0000_i1026" type="#_x0000_t75" style="width:6.8pt;height:12.4pt" o:ole="">
             <v:imagedata r:id="rId10" o:title=""/>
           </v:shape>
-          <o:OLEObject Type="Embed" ProgID="Equation.DSMT4" ShapeID="_x0000_i1026" DrawAspect="Content" ObjectID="_1658921715" r:id="rId11"/>
+          <o:OLEObject Type="Embed" ProgID="Equation.DSMT4" ShapeID="_x0000_i1026" DrawAspect="Content" ObjectID="_1659018993" r:id="rId11"/>
         </w:object>
       </w:r>
       <w:r>
@@ -2505,7 +2497,7 @@
           <v:shape id="_x0000_i1027" type="#_x0000_t75" style="width:1in;height:15.6pt" o:ole="">
             <v:imagedata r:id="rId12" o:title=""/>
           </v:shape>
-          <o:OLEObject Type="Embed" ProgID="Equation.DSMT4" ShapeID="_x0000_i1027" DrawAspect="Content" ObjectID="_1658921716" r:id="rId13"/>
+          <o:OLEObject Type="Embed" ProgID="Equation.DSMT4" ShapeID="_x0000_i1027" DrawAspect="Content" ObjectID="_1659018994" r:id="rId13"/>
         </w:object>
       </w:r>
       <w:r>
@@ -2524,10 +2516,10 @@
           <w:sz w:val="24"/>
         </w:rPr>
         <w:object w:dxaOrig="195" w:dyaOrig="300" w14:anchorId="6D08027C">
-          <v:shape id="_x0000_i1028" type="#_x0000_t75" style="width:9.6pt;height:15pt" o:ole="">
+          <v:shape id="_x0000_i1028" type="#_x0000_t75" style="width:9.6pt;height:15.2pt" o:ole="">
             <v:imagedata r:id="rId14" o:title=""/>
           </v:shape>
-          <o:OLEObject Type="Embed" ProgID="Equation.DSMT4" ShapeID="_x0000_i1028" DrawAspect="Content" ObjectID="_1658921717" r:id="rId15"/>
+          <o:OLEObject Type="Embed" ProgID="Equation.DSMT4" ShapeID="_x0000_i1028" DrawAspect="Content" ObjectID="_1659018995" r:id="rId15"/>
         </w:object>
       </w:r>
       <w:r>
@@ -2560,10 +2552,10 @@
           <w:sz w:val="24"/>
         </w:rPr>
         <w:object w:dxaOrig="4035" w:dyaOrig="1095" w14:anchorId="67542DE7">
-          <v:shape id="_x0000_i1029" type="#_x0000_t75" style="width:201.6pt;height:54.6pt" o:ole="">
+          <v:shape id="_x0000_i1029" type="#_x0000_t75" style="width:201.6pt;height:54.4pt" o:ole="">
             <v:imagedata r:id="rId16" o:title=""/>
           </v:shape>
-          <o:OLEObject Type="Embed" ProgID="Equation.DSMT4" ShapeID="_x0000_i1029" DrawAspect="Content" ObjectID="_1658921718" r:id="rId17"/>
+          <o:OLEObject Type="Embed" ProgID="Equation.DSMT4" ShapeID="_x0000_i1029" DrawAspect="Content" ObjectID="_1659018996" r:id="rId17"/>
         </w:object>
       </w:r>
     </w:p>
@@ -2604,10 +2596,10 @@
           <w:sz w:val="24"/>
         </w:rPr>
         <w:object w:dxaOrig="240" w:dyaOrig="255" w14:anchorId="2371F5A0">
-          <v:shape id="_x0000_i1030" type="#_x0000_t75" style="width:12pt;height:12.6pt" o:ole="">
+          <v:shape id="_x0000_i1030" type="#_x0000_t75" style="width:12pt;height:12.4pt" o:ole="">
             <v:imagedata r:id="rId18" o:title=""/>
           </v:shape>
-          <o:OLEObject Type="Embed" ProgID="Equation.DSMT4" ShapeID="_x0000_i1030" DrawAspect="Content" ObjectID="_1658921719" r:id="rId19"/>
+          <o:OLEObject Type="Embed" ProgID="Equation.DSMT4" ShapeID="_x0000_i1030" DrawAspect="Content" ObjectID="_1659018997" r:id="rId19"/>
         </w:object>
       </w:r>
       <w:r>
@@ -2634,10 +2626,10 @@
           <w:sz w:val="24"/>
         </w:rPr>
         <w:object w:dxaOrig="240" w:dyaOrig="255" w14:anchorId="65E8B485">
-          <v:shape id="_x0000_i1031" type="#_x0000_t75" style="width:12pt;height:12.6pt" o:ole="">
+          <v:shape id="_x0000_i1031" type="#_x0000_t75" style="width:12pt;height:12.4pt" o:ole="">
             <v:imagedata r:id="rId20" o:title=""/>
           </v:shape>
-          <o:OLEObject Type="Embed" ProgID="Equation.DSMT4" ShapeID="_x0000_i1031" DrawAspect="Content" ObjectID="_1658921720" r:id="rId21"/>
+          <o:OLEObject Type="Embed" ProgID="Equation.DSMT4" ShapeID="_x0000_i1031" DrawAspect="Content" ObjectID="_1659018998" r:id="rId21"/>
         </w:object>
       </w:r>
       <w:r>
@@ -2656,10 +2648,10 @@
           <w:sz w:val="24"/>
         </w:rPr>
         <w:object w:dxaOrig="900" w:dyaOrig="360" w14:anchorId="2B623167">
-          <v:shape id="_x0000_i1032" type="#_x0000_t75" style="width:45pt;height:18pt" o:ole="">
+          <v:shape id="_x0000_i1032" type="#_x0000_t75" style="width:45.2pt;height:18pt" o:ole="">
             <v:imagedata r:id="rId22" o:title=""/>
           </v:shape>
-          <o:OLEObject Type="Embed" ProgID="Equation.DSMT4" ShapeID="_x0000_i1032" DrawAspect="Content" ObjectID="_1658921721" r:id="rId23"/>
+          <o:OLEObject Type="Embed" ProgID="Equation.DSMT4" ShapeID="_x0000_i1032" DrawAspect="Content" ObjectID="_1659018999" r:id="rId23"/>
         </w:object>
       </w:r>
       <w:r>
@@ -2681,7 +2673,7 @@
           <v:shape id="_x0000_i1033" type="#_x0000_t75" style="width:12pt;height:18pt" o:ole="">
             <v:imagedata r:id="rId24" o:title=""/>
           </v:shape>
-          <o:OLEObject Type="Embed" ProgID="Equation.DSMT4" ShapeID="_x0000_i1033" DrawAspect="Content" ObjectID="_1658921722" r:id="rId25"/>
+          <o:OLEObject Type="Embed" ProgID="Equation.DSMT4" ShapeID="_x0000_i1033" DrawAspect="Content" ObjectID="_1659019000" r:id="rId25"/>
         </w:object>
       </w:r>
       <w:r>
@@ -2703,7 +2695,7 @@
           <v:shape id="_x0000_i1034" type="#_x0000_t75" style="width:14.4pt;height:18pt" o:ole="">
             <v:imagedata r:id="rId26" o:title=""/>
           </v:shape>
-          <o:OLEObject Type="Embed" ProgID="Equation.DSMT4" ShapeID="_x0000_i1034" DrawAspect="Content" ObjectID="_1658921723" r:id="rId27"/>
+          <o:OLEObject Type="Embed" ProgID="Equation.DSMT4" ShapeID="_x0000_i1034" DrawAspect="Content" ObjectID="_1659019001" r:id="rId27"/>
         </w:object>
       </w:r>
       <w:r>
@@ -2725,7 +2717,7 @@
           <v:shape id="_x0000_i1035" type="#_x0000_t75" style="width:176.4pt;height:56.4pt" o:ole="">
             <v:imagedata r:id="rId28" o:title=""/>
           </v:shape>
-          <o:OLEObject Type="Embed" ProgID="Equation.DSMT4" ShapeID="_x0000_i1035" DrawAspect="Content" ObjectID="_1658921724" r:id="rId29"/>
+          <o:OLEObject Type="Embed" ProgID="Equation.DSMT4" ShapeID="_x0000_i1035" DrawAspect="Content" ObjectID="_1659019002" r:id="rId29"/>
         </w:object>
       </w:r>
     </w:p>
@@ -2749,6 +2741,7 @@
           <w:kern w:val="0"/>
           <w:sz w:val="24"/>
         </w:rPr>
+        <w:lastRenderedPageBreak/>
         <w:t>上面给出了每天降雨量的模型，我们也需要每月降雨量的模型。令</w:t>
       </w:r>
       <w:r>
@@ -2762,7 +2755,7 @@
           <v:shape id="_x0000_i1036" type="#_x0000_t75" style="width:12pt;height:18pt" o:ole="">
             <v:imagedata r:id="rId30" o:title=""/>
           </v:shape>
-          <o:OLEObject Type="Embed" ProgID="Equation.DSMT4" ShapeID="_x0000_i1036" DrawAspect="Content" ObjectID="_1658921725" r:id="rId31"/>
+          <o:OLEObject Type="Embed" ProgID="Equation.DSMT4" ShapeID="_x0000_i1036" DrawAspect="Content" ObjectID="_1659019003" r:id="rId31"/>
         </w:object>
       </w:r>
       <w:r>
@@ -2781,19 +2774,29 @@
           <w:sz w:val="24"/>
         </w:rPr>
         <w:object w:dxaOrig="135" w:dyaOrig="255" w14:anchorId="0518EB62">
-          <v:shape id="_x0000_i1037" type="#_x0000_t75" style="width:6.6pt;height:12.6pt" o:ole="">
+          <v:shape id="_x0000_i1037" type="#_x0000_t75" style="width:6.8pt;height:12.4pt" o:ole="">
             <v:imagedata r:id="rId32" o:title=""/>
           </v:shape>
-          <o:OLEObject Type="Embed" ProgID="Equation.DSMT4" ShapeID="_x0000_i1037" DrawAspect="Content" ObjectID="_1658921726" r:id="rId33"/>
+          <o:OLEObject Type="Embed" ProgID="Equation.DSMT4" ShapeID="_x0000_i1037" DrawAspect="Content" ObjectID="_1659019004" r:id="rId33"/>
         </w:object>
       </w:r>
-      <w:r>
-        <w:rPr>
-          <w:rFonts w:eastAsiaTheme="minorEastAsia"/>
-          <w:kern w:val="0"/>
-          <w:sz w:val="24"/>
-        </w:rPr>
-        <w:t>个月的天数，那么第</w:t>
+      <w:proofErr w:type="gramStart"/>
+      <w:r>
+        <w:rPr>
+          <w:rFonts w:eastAsiaTheme="minorEastAsia"/>
+          <w:kern w:val="0"/>
+          <w:sz w:val="24"/>
+        </w:rPr>
+        <w:t>个</w:t>
+      </w:r>
+      <w:proofErr w:type="gramEnd"/>
+      <w:r>
+        <w:rPr>
+          <w:rFonts w:eastAsiaTheme="minorEastAsia"/>
+          <w:kern w:val="0"/>
+          <w:sz w:val="24"/>
+        </w:rPr>
+        <w:t>月的天数，那么第</w:t>
       </w:r>
       <w:r>
         <w:rPr>
@@ -2803,19 +2806,29 @@
           <w:sz w:val="24"/>
         </w:rPr>
         <w:object w:dxaOrig="135" w:dyaOrig="255" w14:anchorId="280AB32B">
-          <v:shape id="_x0000_i1038" type="#_x0000_t75" style="width:6.6pt;height:12.6pt" o:ole="">
+          <v:shape id="_x0000_i1038" type="#_x0000_t75" style="width:6.8pt;height:12.4pt" o:ole="">
             <v:imagedata r:id="rId32" o:title=""/>
           </v:shape>
-          <o:OLEObject Type="Embed" ProgID="Equation.DSMT4" ShapeID="_x0000_i1038" DrawAspect="Content" ObjectID="_1658921727" r:id="rId34"/>
+          <o:OLEObject Type="Embed" ProgID="Equation.DSMT4" ShapeID="_x0000_i1038" DrawAspect="Content" ObjectID="_1659019005" r:id="rId34"/>
         </w:object>
       </w:r>
-      <w:r>
-        <w:rPr>
-          <w:rFonts w:eastAsiaTheme="minorEastAsia"/>
-          <w:kern w:val="0"/>
-          <w:sz w:val="24"/>
-        </w:rPr>
-        <w:t>个月的降雨量是</w:t>
+      <w:proofErr w:type="gramStart"/>
+      <w:r>
+        <w:rPr>
+          <w:rFonts w:eastAsiaTheme="minorEastAsia"/>
+          <w:kern w:val="0"/>
+          <w:sz w:val="24"/>
+        </w:rPr>
+        <w:t>个</w:t>
+      </w:r>
+      <w:proofErr w:type="gramEnd"/>
+      <w:r>
+        <w:rPr>
+          <w:rFonts w:eastAsiaTheme="minorEastAsia"/>
+          <w:kern w:val="0"/>
+          <w:sz w:val="24"/>
+        </w:rPr>
+        <w:t>月的降雨量是</w:t>
       </w:r>
     </w:p>
     <w:p>
@@ -2840,10 +2853,10 @@
           <w:sz w:val="24"/>
         </w:rPr>
         <w:object w:dxaOrig="1140" w:dyaOrig="720" w14:anchorId="3D8844AC">
-          <v:shape id="_x0000_i1039" type="#_x0000_t75" style="width:57pt;height:36pt" o:ole="">
+          <v:shape id="_x0000_i1039" type="#_x0000_t75" style="width:57.2pt;height:36pt" o:ole="">
             <v:imagedata r:id="rId35" o:title=""/>
           </v:shape>
-          <o:OLEObject Type="Embed" ProgID="Equation.DSMT4" ShapeID="_x0000_i1039" DrawAspect="Content" ObjectID="_1658921728" r:id="rId36"/>
+          <o:OLEObject Type="Embed" ProgID="Equation.DSMT4" ShapeID="_x0000_i1039" DrawAspect="Content" ObjectID="_1659019006" r:id="rId36"/>
         </w:object>
       </w:r>
     </w:p>
@@ -2890,10 +2903,10 @@
           <w:sz w:val="24"/>
         </w:rPr>
         <w:object w:dxaOrig="1575" w:dyaOrig="360" w14:anchorId="2FBF6256">
-          <v:shape id="_x0000_i1040" type="#_x0000_t75" style="width:78.6pt;height:18pt" o:ole="">
+          <v:shape id="_x0000_i1040" type="#_x0000_t75" style="width:78.4pt;height:18pt" o:ole="">
             <v:imagedata r:id="rId37" o:title=""/>
           </v:shape>
-          <o:OLEObject Type="Embed" ProgID="Equation.DSMT4" ShapeID="_x0000_i1040" DrawAspect="Content" ObjectID="_1658921729" r:id="rId38"/>
+          <o:OLEObject Type="Embed" ProgID="Equation.DSMT4" ShapeID="_x0000_i1040" DrawAspect="Content" ObjectID="_1659019007" r:id="rId38"/>
         </w:object>
       </w:r>
     </w:p>
@@ -2929,7 +2942,7 @@
           <v:shape id="_x0000_i1041" type="#_x0000_t75" style="width:146.4pt;height:24pt" o:ole="">
             <v:imagedata r:id="rId39" o:title=""/>
           </v:shape>
-          <o:OLEObject Type="Embed" ProgID="Equation.DSMT4" ShapeID="_x0000_i1041" DrawAspect="Content" ObjectID="_1658921730" r:id="rId40"/>
+          <o:OLEObject Type="Embed" ProgID="Equation.DSMT4" ShapeID="_x0000_i1041" DrawAspect="Content" ObjectID="_1659019008" r:id="rId40"/>
         </w:object>
       </w:r>
       <w:r>
@@ -2940,6 +2953,7 @@
         </w:rPr>
         <w:t>，这里</w:t>
       </w:r>
+      <w:proofErr w:type="spellStart"/>
       <w:r>
         <w:rPr>
           <w:rFonts w:eastAsiaTheme="minorEastAsia"/>
@@ -2948,6 +2962,7 @@
         </w:rPr>
         <w:t>binom</w:t>
       </w:r>
+      <w:proofErr w:type="spellEnd"/>
       <w:r>
         <w:rPr>
           <w:rFonts w:eastAsiaTheme="minorEastAsia"/>
@@ -2967,7 +2982,7 @@
           <v:shape id="_x0000_i1042" type="#_x0000_t75" style="width:27.6pt;height:14.4pt" o:ole="">
             <v:imagedata r:id="rId41" o:title=""/>
           </v:shape>
-          <o:OLEObject Type="Embed" ProgID="Equation.DSMT4" ShapeID="_x0000_i1042" DrawAspect="Content" ObjectID="_1658921731" r:id="rId42"/>
+          <o:OLEObject Type="Embed" ProgID="Equation.DSMT4" ShapeID="_x0000_i1042" DrawAspect="Content" ObjectID="_1659019009" r:id="rId42"/>
         </w:object>
       </w:r>
       <w:r>
@@ -3001,10 +3016,10 @@
           <w:sz w:val="24"/>
         </w:rPr>
         <w:object w:dxaOrig="4695" w:dyaOrig="705" w14:anchorId="0BF24F24">
-          <v:shape id="_x0000_i1043" type="#_x0000_t75" style="width:234.6pt;height:35.4pt" o:ole="">
+          <v:shape id="_x0000_i1043" type="#_x0000_t75" style="width:234.4pt;height:35.2pt" o:ole="">
             <v:imagedata r:id="rId43" o:title=""/>
           </v:shape>
-          <o:OLEObject Type="Embed" ProgID="Equation.DSMT4" ShapeID="_x0000_i1043" DrawAspect="Content" ObjectID="_1658921732" r:id="rId44"/>
+          <o:OLEObject Type="Embed" ProgID="Equation.DSMT4" ShapeID="_x0000_i1043" DrawAspect="Content" ObjectID="_1659019010" r:id="rId44"/>
         </w:object>
       </w:r>
       <w:r>
@@ -3045,10 +3060,10 @@
           <w:sz w:val="24"/>
         </w:rPr>
         <w:object w:dxaOrig="1575" w:dyaOrig="375" w14:anchorId="69D2DD76">
-          <v:shape id="_x0000_i1044" type="#_x0000_t75" style="width:78.6pt;height:18.6pt" o:ole="">
+          <v:shape id="_x0000_i1044" type="#_x0000_t75" style="width:78.4pt;height:18.8pt" o:ole="">
             <v:imagedata r:id="rId45" o:title=""/>
           </v:shape>
-          <o:OLEObject Type="Embed" ProgID="Equation.DSMT4" ShapeID="_x0000_i1044" DrawAspect="Content" ObjectID="_1658921733" r:id="rId46"/>
+          <o:OLEObject Type="Embed" ProgID="Equation.DSMT4" ShapeID="_x0000_i1044" DrawAspect="Content" ObjectID="_1659019011" r:id="rId46"/>
         </w:object>
       </w:r>
       <w:r>
@@ -3067,10 +3082,10 @@
           <w:sz w:val="24"/>
         </w:rPr>
         <w:object w:dxaOrig="855" w:dyaOrig="360" w14:anchorId="5986D959">
-          <v:shape id="_x0000_i1045" type="#_x0000_t75" style="width:42.6pt;height:18pt" o:ole="">
+          <v:shape id="_x0000_i1045" type="#_x0000_t75" style="width:42.4pt;height:18pt" o:ole="">
             <v:imagedata r:id="rId47" o:title=""/>
           </v:shape>
-          <o:OLEObject Type="Embed" ProgID="Equation.DSMT4" ShapeID="_x0000_i1045" DrawAspect="Content" ObjectID="_1658921734" r:id="rId48"/>
+          <o:OLEObject Type="Embed" ProgID="Equation.DSMT4" ShapeID="_x0000_i1045" DrawAspect="Content" ObjectID="_1659019012" r:id="rId48"/>
         </w:object>
       </w:r>
       <w:r>
@@ -3092,7 +3107,7 @@
           <v:shape id="_x0000_i1046" type="#_x0000_t75" style="width:44.4pt;height:18pt" o:ole="">
             <v:imagedata r:id="rId49" o:title=""/>
           </v:shape>
-          <o:OLEObject Type="Embed" ProgID="Equation.DSMT4" ShapeID="_x0000_i1046" DrawAspect="Content" ObjectID="_1658921735" r:id="rId50"/>
+          <o:OLEObject Type="Embed" ProgID="Equation.DSMT4" ShapeID="_x0000_i1046" DrawAspect="Content" ObjectID="_1659019013" r:id="rId50"/>
         </w:object>
       </w:r>
       <w:r>
@@ -3111,10 +3126,10 @@
           <w:sz w:val="24"/>
         </w:rPr>
         <w:object w:dxaOrig="1335" w:dyaOrig="360" w14:anchorId="189B05D6">
-          <v:shape id="_x0000_i1047" type="#_x0000_t75" style="width:66.6pt;height:18pt" o:ole="">
+          <v:shape id="_x0000_i1047" type="#_x0000_t75" style="width:66.8pt;height:18pt" o:ole="">
             <v:imagedata r:id="rId51" o:title=""/>
           </v:shape>
-          <o:OLEObject Type="Embed" ProgID="Equation.DSMT4" ShapeID="_x0000_i1047" DrawAspect="Content" ObjectID="_1658921736" r:id="rId52"/>
+          <o:OLEObject Type="Embed" ProgID="Equation.DSMT4" ShapeID="_x0000_i1047" DrawAspect="Content" ObjectID="_1659019014" r:id="rId52"/>
         </w:object>
       </w:r>
       <w:r>
@@ -3189,10 +3204,10 @@
           <w:sz w:val="24"/>
         </w:rPr>
         <w:object w:dxaOrig="420" w:dyaOrig="375" w14:anchorId="0E3BB0D2">
-          <v:shape id="_x0000_i1048" type="#_x0000_t75" style="width:21pt;height:18.6pt" o:ole="">
+          <v:shape id="_x0000_i1048" type="#_x0000_t75" style="width:21.2pt;height:18.8pt" o:ole="">
             <v:imagedata r:id="rId53" o:title=""/>
           </v:shape>
-          <o:OLEObject Type="Embed" ProgID="Equation.DSMT4" ShapeID="_x0000_i1048" DrawAspect="Content" ObjectID="_1658921737" r:id="rId54"/>
+          <o:OLEObject Type="Embed" ProgID="Equation.DSMT4" ShapeID="_x0000_i1048" DrawAspect="Content" ObjectID="_1659019015" r:id="rId54"/>
         </w:object>
       </w:r>
       <w:r>
@@ -3218,6 +3233,413 @@
           <w:sz w:val="24"/>
         </w:rPr>
         <w:t>天。</w:t>
+      </w:r>
+    </w:p>
+    <w:p>
+      <w:pPr>
+        <w:autoSpaceDE w:val="0"/>
+        <w:autoSpaceDN w:val="0"/>
+        <w:adjustRightInd w:val="0"/>
+        <w:spacing w:line="360" w:lineRule="auto"/>
+        <w:ind w:firstLineChars="200" w:firstLine="301"/>
+        <w:jc w:val="left"/>
+        <w:rPr>
+          <w:rFonts w:eastAsiaTheme="minorEastAsia" w:hint="eastAsia"/>
+          <w:b/>
+          <w:bCs/>
+          <w:kern w:val="0"/>
+          <w:sz w:val="15"/>
+          <w:szCs w:val="15"/>
+        </w:rPr>
+      </w:pPr>
+      <w:r>
+        <w:rPr>
+          <w:rFonts w:eastAsiaTheme="minorEastAsia" w:hint="eastAsia"/>
+          <w:b/>
+          <w:bCs/>
+          <w:kern w:val="0"/>
+          <w:sz w:val="15"/>
+          <w:szCs w:val="15"/>
+        </w:rPr>
+        <w:t>任务一有三步，第一步用</w:t>
+      </w:r>
+      <w:r>
+        <w:rPr>
+          <w:rFonts w:eastAsiaTheme="minorEastAsia" w:hint="eastAsia"/>
+          <w:b/>
+          <w:bCs/>
+          <w:kern w:val="0"/>
+          <w:sz w:val="15"/>
+          <w:szCs w:val="15"/>
+        </w:rPr>
+        <w:t>Ni</w:t>
+      </w:r>
+      <w:r>
+        <w:rPr>
+          <w:rFonts w:eastAsiaTheme="minorEastAsia" w:hint="eastAsia"/>
+          <w:b/>
+          <w:bCs/>
+          <w:kern w:val="0"/>
+          <w:sz w:val="15"/>
+          <w:szCs w:val="15"/>
+        </w:rPr>
+        <w:t>的样本均值得到平均下雨天，在使用他估计</w:t>
+      </w:r>
+      <w:r>
+        <w:rPr>
+          <w:rFonts w:eastAsiaTheme="minorEastAsia" w:hint="eastAsia"/>
+          <w:b/>
+          <w:bCs/>
+          <w:kern w:val="0"/>
+          <w:sz w:val="15"/>
+          <w:szCs w:val="15"/>
+        </w:rPr>
+        <w:t>pi</w:t>
+      </w:r>
+      <w:r>
+        <w:rPr>
+          <w:rFonts w:eastAsiaTheme="minorEastAsia" w:hint="eastAsia"/>
+          <w:b/>
+          <w:bCs/>
+          <w:kern w:val="0"/>
+          <w:sz w:val="15"/>
+          <w:szCs w:val="15"/>
+        </w:rPr>
+        <w:t>的值</w:t>
+      </w:r>
+    </w:p>
+    <w:p>
+      <w:pPr>
+        <w:autoSpaceDE w:val="0"/>
+        <w:autoSpaceDN w:val="0"/>
+        <w:adjustRightInd w:val="0"/>
+        <w:spacing w:line="360" w:lineRule="auto"/>
+        <w:ind w:firstLineChars="200" w:firstLine="301"/>
+        <w:jc w:val="left"/>
+        <w:rPr>
+          <w:rFonts w:eastAsiaTheme="minorEastAsia" w:hint="eastAsia"/>
+          <w:b/>
+          <w:bCs/>
+          <w:kern w:val="0"/>
+          <w:sz w:val="15"/>
+          <w:szCs w:val="15"/>
+        </w:rPr>
+      </w:pPr>
+      <w:r>
+        <w:rPr>
+          <w:rFonts w:eastAsiaTheme="minorEastAsia" w:hint="eastAsia"/>
+          <w:b/>
+          <w:bCs/>
+          <w:kern w:val="0"/>
+          <w:sz w:val="15"/>
+          <w:szCs w:val="15"/>
+        </w:rPr>
+        <w:t>第二步使用</w:t>
+      </w:r>
+      <w:r>
+        <w:rPr>
+          <w:rFonts w:eastAsiaTheme="minorEastAsia" w:hint="eastAsia"/>
+          <w:b/>
+          <w:bCs/>
+          <w:kern w:val="0"/>
+          <w:sz w:val="15"/>
+          <w:szCs w:val="15"/>
+        </w:rPr>
+        <w:t>Yi</w:t>
+      </w:r>
+      <w:r>
+        <w:rPr>
+          <w:rFonts w:eastAsiaTheme="minorEastAsia" w:hint="eastAsia"/>
+          <w:b/>
+          <w:bCs/>
+          <w:kern w:val="0"/>
+          <w:sz w:val="15"/>
+          <w:szCs w:val="15"/>
+        </w:rPr>
+        <w:t>的期望和平均降雨量可以得到与λ</w:t>
+      </w:r>
+      <w:proofErr w:type="spellStart"/>
+      <w:r>
+        <w:rPr>
+          <w:rFonts w:eastAsiaTheme="minorEastAsia" w:hint="eastAsia"/>
+          <w:b/>
+          <w:bCs/>
+          <w:kern w:val="0"/>
+          <w:sz w:val="15"/>
+          <w:szCs w:val="15"/>
+        </w:rPr>
+        <w:t>i</w:t>
+      </w:r>
+      <w:proofErr w:type="spellEnd"/>
+      <w:r>
+        <w:rPr>
+          <w:rFonts w:eastAsiaTheme="minorEastAsia" w:hint="eastAsia"/>
+          <w:b/>
+          <w:bCs/>
+          <w:kern w:val="0"/>
+          <w:sz w:val="15"/>
+          <w:szCs w:val="15"/>
+        </w:rPr>
+        <w:t>有关的</w:t>
+      </w:r>
+      <w:r>
+        <w:rPr>
+          <w:rFonts w:eastAsiaTheme="minorEastAsia" w:hint="eastAsia"/>
+          <w:b/>
+          <w:bCs/>
+          <w:kern w:val="0"/>
+          <w:sz w:val="15"/>
+          <w:szCs w:val="15"/>
+        </w:rPr>
+        <w:t>mi</w:t>
+      </w:r>
+      <w:r>
+        <w:rPr>
+          <w:rFonts w:eastAsiaTheme="minorEastAsia" w:hint="eastAsia"/>
+          <w:b/>
+          <w:bCs/>
+          <w:kern w:val="0"/>
+          <w:sz w:val="15"/>
+          <w:szCs w:val="15"/>
+        </w:rPr>
+        <w:t>的一个表达式，此时</w:t>
+      </w:r>
+      <w:r>
+        <w:rPr>
+          <w:rFonts w:eastAsiaTheme="minorEastAsia" w:hint="eastAsia"/>
+          <w:b/>
+          <w:bCs/>
+          <w:kern w:val="0"/>
+          <w:sz w:val="15"/>
+          <w:szCs w:val="15"/>
+        </w:rPr>
+        <w:t>pi</w:t>
+      </w:r>
+      <w:r>
+        <w:rPr>
+          <w:rFonts w:eastAsiaTheme="minorEastAsia" w:hint="eastAsia"/>
+          <w:b/>
+          <w:bCs/>
+          <w:kern w:val="0"/>
+          <w:sz w:val="15"/>
+          <w:szCs w:val="15"/>
+        </w:rPr>
+        <w:t>的值已经有了。</w:t>
+      </w:r>
+    </w:p>
+    <w:p>
+      <w:pPr>
+        <w:autoSpaceDE w:val="0"/>
+        <w:autoSpaceDN w:val="0"/>
+        <w:adjustRightInd w:val="0"/>
+        <w:spacing w:line="360" w:lineRule="auto"/>
+        <w:ind w:firstLineChars="200" w:firstLine="301"/>
+        <w:jc w:val="left"/>
+        <w:rPr>
+          <w:rFonts w:eastAsiaTheme="minorEastAsia"/>
+          <w:b/>
+          <w:bCs/>
+          <w:kern w:val="0"/>
+          <w:sz w:val="15"/>
+          <w:szCs w:val="15"/>
+        </w:rPr>
+      </w:pPr>
+      <w:r>
+        <w:rPr>
+          <w:rFonts w:eastAsiaTheme="minorEastAsia" w:hint="eastAsia"/>
+          <w:b/>
+          <w:bCs/>
+          <w:kern w:val="0"/>
+          <w:sz w:val="15"/>
+          <w:szCs w:val="15"/>
+        </w:rPr>
+        <w:t>第三步为了估计λ</w:t>
+      </w:r>
+      <w:proofErr w:type="spellStart"/>
+      <w:r>
+        <w:rPr>
+          <w:rFonts w:eastAsiaTheme="minorEastAsia" w:hint="eastAsia"/>
+          <w:b/>
+          <w:bCs/>
+          <w:kern w:val="0"/>
+          <w:sz w:val="15"/>
+          <w:szCs w:val="15"/>
+        </w:rPr>
+        <w:t>i</w:t>
+      </w:r>
+      <w:proofErr w:type="spellEnd"/>
+      <w:r>
+        <w:rPr>
+          <w:rFonts w:eastAsiaTheme="minorEastAsia" w:hint="eastAsia"/>
+          <w:b/>
+          <w:bCs/>
+          <w:kern w:val="0"/>
+          <w:sz w:val="15"/>
+          <w:szCs w:val="15"/>
+        </w:rPr>
+        <w:t>，要使用观测到的分位数。令</w:t>
+      </w:r>
+      <w:r>
+        <w:rPr>
+          <w:rFonts w:eastAsiaTheme="minorEastAsia" w:hint="eastAsia"/>
+          <w:b/>
+          <w:bCs/>
+          <w:kern w:val="0"/>
+          <w:sz w:val="15"/>
+          <w:szCs w:val="15"/>
+        </w:rPr>
+        <w:t>Fi=</w:t>
+      </w:r>
+      <w:proofErr w:type="spellStart"/>
+      <w:r>
+        <w:rPr>
+          <w:rFonts w:eastAsiaTheme="minorEastAsia" w:hint="eastAsia"/>
+          <w:b/>
+          <w:bCs/>
+          <w:kern w:val="0"/>
+          <w:sz w:val="15"/>
+          <w:szCs w:val="15"/>
+        </w:rPr>
+        <w:t>FYi</w:t>
+      </w:r>
+      <w:proofErr w:type="spellEnd"/>
+      <w:r>
+        <w:rPr>
+          <w:rFonts w:eastAsiaTheme="minorEastAsia" w:hint="eastAsia"/>
+          <w:b/>
+          <w:bCs/>
+          <w:kern w:val="0"/>
+          <w:sz w:val="15"/>
+          <w:szCs w:val="15"/>
+        </w:rPr>
+        <w:t>是</w:t>
+      </w:r>
+      <w:r>
+        <w:rPr>
+          <w:rFonts w:eastAsiaTheme="minorEastAsia" w:hint="eastAsia"/>
+          <w:b/>
+          <w:bCs/>
+          <w:kern w:val="0"/>
+          <w:sz w:val="15"/>
+          <w:szCs w:val="15"/>
+        </w:rPr>
+        <w:t>Yi</w:t>
+      </w:r>
+      <w:r>
+        <w:rPr>
+          <w:rFonts w:eastAsiaTheme="minorEastAsia" w:hint="eastAsia"/>
+          <w:b/>
+          <w:bCs/>
+          <w:kern w:val="0"/>
+          <w:sz w:val="15"/>
+          <w:szCs w:val="15"/>
+        </w:rPr>
+        <w:t>的理论分布函数，可以从第</w:t>
+      </w:r>
+      <w:proofErr w:type="spellStart"/>
+      <w:r>
+        <w:rPr>
+          <w:rFonts w:eastAsiaTheme="minorEastAsia" w:hint="eastAsia"/>
+          <w:b/>
+          <w:bCs/>
+          <w:kern w:val="0"/>
+          <w:sz w:val="15"/>
+          <w:szCs w:val="15"/>
+        </w:rPr>
+        <w:t>i</w:t>
+      </w:r>
+      <w:proofErr w:type="spellEnd"/>
+      <w:proofErr w:type="gramStart"/>
+      <w:r>
+        <w:rPr>
+          <w:rFonts w:eastAsiaTheme="minorEastAsia" w:hint="eastAsia"/>
+          <w:b/>
+          <w:bCs/>
+          <w:kern w:val="0"/>
+          <w:sz w:val="15"/>
+          <w:szCs w:val="15"/>
+        </w:rPr>
+        <w:t>个</w:t>
+      </w:r>
+      <w:proofErr w:type="gramEnd"/>
+      <w:r>
+        <w:rPr>
+          <w:rFonts w:eastAsiaTheme="minorEastAsia" w:hint="eastAsia"/>
+          <w:b/>
+          <w:bCs/>
+          <w:kern w:val="0"/>
+          <w:sz w:val="15"/>
+          <w:szCs w:val="15"/>
+        </w:rPr>
+        <w:t>月降雨量求得。分位数</w:t>
+      </w:r>
+      <w:r>
+        <w:rPr>
+          <w:rFonts w:eastAsiaTheme="minorEastAsia" w:hint="eastAsia"/>
+          <w:b/>
+          <w:bCs/>
+          <w:kern w:val="0"/>
+          <w:sz w:val="15"/>
+          <w:szCs w:val="15"/>
+        </w:rPr>
+        <w:t>di(k),k=1,.</w:t>
+      </w:r>
+      <w:proofErr w:type="gramStart"/>
+      <w:r>
+        <w:rPr>
+          <w:rFonts w:eastAsiaTheme="minorEastAsia" w:hint="eastAsia"/>
+          <w:b/>
+          <w:bCs/>
+          <w:kern w:val="0"/>
+          <w:sz w:val="15"/>
+          <w:szCs w:val="15"/>
+        </w:rPr>
+        <w:t>..</w:t>
+      </w:r>
+      <w:proofErr w:type="gramEnd"/>
+      <w:r>
+        <w:rPr>
+          <w:rFonts w:eastAsiaTheme="minorEastAsia" w:hint="eastAsia"/>
+          <w:b/>
+          <w:bCs/>
+          <w:kern w:val="0"/>
+          <w:sz w:val="15"/>
+          <w:szCs w:val="15"/>
+        </w:rPr>
+        <w:t>,9</w:t>
+      </w:r>
+      <w:r>
+        <w:rPr>
+          <w:rFonts w:eastAsiaTheme="minorEastAsia" w:hint="eastAsia"/>
+          <w:b/>
+          <w:bCs/>
+          <w:kern w:val="0"/>
+          <w:sz w:val="15"/>
+          <w:szCs w:val="15"/>
+        </w:rPr>
+        <w:t>是样本点的百分之</w:t>
+      </w:r>
+      <w:r>
+        <w:rPr>
+          <w:rFonts w:eastAsiaTheme="minorEastAsia" w:hint="eastAsia"/>
+          <w:b/>
+          <w:bCs/>
+          <w:kern w:val="0"/>
+          <w:sz w:val="15"/>
+          <w:szCs w:val="15"/>
+        </w:rPr>
+        <w:t>10k</w:t>
+      </w:r>
+      <w:r>
+        <w:rPr>
+          <w:rFonts w:eastAsiaTheme="minorEastAsia" w:hint="eastAsia"/>
+          <w:b/>
+          <w:bCs/>
+          <w:kern w:val="0"/>
+          <w:sz w:val="15"/>
+          <w:szCs w:val="15"/>
+        </w:rPr>
+        <w:t>分位数。</w:t>
       </w:r>
     </w:p>
     <w:p>
@@ -3250,10 +3672,10 @@
           <w:sz w:val="24"/>
         </w:rPr>
         <w:object w:dxaOrig="300" w:dyaOrig="360" w14:anchorId="22FB261B">
-          <v:shape id="_x0000_i1049" type="#_x0000_t75" style="width:15pt;height:18pt" o:ole="">
+          <v:shape id="_x0000_i1049" type="#_x0000_t75" style="width:15.2pt;height:18pt" o:ole="">
             <v:imagedata r:id="rId55" o:title=""/>
           </v:shape>
-          <o:OLEObject Type="Embed" ProgID="Equation.DSMT4" ShapeID="_x0000_i1049" DrawAspect="Content" ObjectID="_1658921738" r:id="rId56"/>
+          <o:OLEObject Type="Embed" ProgID="Equation.DSMT4" ShapeID="_x0000_i1049" DrawAspect="Content" ObjectID="_1659019016" r:id="rId56"/>
         </w:object>
       </w:r>
       <w:r>
@@ -3272,10 +3694,10 @@
           <w:sz w:val="24"/>
         </w:rPr>
         <w:object w:dxaOrig="255" w:dyaOrig="360" w14:anchorId="17F1AE08">
-          <v:shape id="_x0000_i1050" type="#_x0000_t75" style="width:12.6pt;height:18pt" o:ole="">
+          <v:shape id="_x0000_i1050" type="#_x0000_t75" style="width:12.4pt;height:18pt" o:ole="">
             <v:imagedata r:id="rId57" o:title=""/>
           </v:shape>
-          <o:OLEObject Type="Embed" ProgID="Equation.DSMT4" ShapeID="_x0000_i1050" DrawAspect="Content" ObjectID="_1658921739" r:id="rId58"/>
+          <o:OLEObject Type="Embed" ProgID="Equation.DSMT4" ShapeID="_x0000_i1050" DrawAspect="Content" ObjectID="_1659019017" r:id="rId58"/>
         </w:object>
       </w:r>
       <w:r>
@@ -3320,7 +3742,7 @@
           <v:shape id="_x0000_i1051" type="#_x0000_t75" style="width:20.4pt;height:18pt" o:ole="">
             <v:imagedata r:id="rId59" o:title=""/>
           </v:shape>
-          <o:OLEObject Type="Embed" ProgID="Equation.DSMT4" ShapeID="_x0000_i1051" DrawAspect="Content" ObjectID="_1658921740" r:id="rId60"/>
+          <o:OLEObject Type="Embed" ProgID="Equation.DSMT4" ShapeID="_x0000_i1051" DrawAspect="Content" ObjectID="_1659019018" r:id="rId60"/>
         </w:object>
       </w:r>
       <w:r>
@@ -3342,7 +3764,7 @@
           <v:shape id="_x0000_i1052" type="#_x0000_t75" style="width:12pt;height:18pt" o:ole="">
             <v:imagedata r:id="rId61" o:title=""/>
           </v:shape>
-          <o:OLEObject Type="Embed" ProgID="Equation.DSMT4" ShapeID="_x0000_i1052" DrawAspect="Content" ObjectID="_1658921741" r:id="rId62"/>
+          <o:OLEObject Type="Embed" ProgID="Equation.DSMT4" ShapeID="_x0000_i1052" DrawAspect="Content" ObjectID="_1659019019" r:id="rId62"/>
         </w:object>
       </w:r>
       <w:r>
@@ -3364,7 +3786,7 @@
           <v:shape id="_x0000_i1053" type="#_x0000_t75" style="width:14.4pt;height:18pt" o:ole="">
             <v:imagedata r:id="rId63" o:title=""/>
           </v:shape>
-          <o:OLEObject Type="Embed" ProgID="Equation.DSMT4" ShapeID="_x0000_i1053" DrawAspect="Content" ObjectID="_1658921742" r:id="rId64"/>
+          <o:OLEObject Type="Embed" ProgID="Equation.DSMT4" ShapeID="_x0000_i1053" DrawAspect="Content" ObjectID="_1659019020" r:id="rId64"/>
         </w:object>
       </w:r>
       <w:r>
@@ -3383,10 +3805,10 @@
           <w:sz w:val="24"/>
         </w:rPr>
         <w:object w:dxaOrig="255" w:dyaOrig="360" w14:anchorId="5290AA8C">
-          <v:shape id="_x0000_i1054" type="#_x0000_t75" style="width:12.6pt;height:18pt" o:ole="">
+          <v:shape id="_x0000_i1054" type="#_x0000_t75" style="width:12.4pt;height:18pt" o:ole="">
             <v:imagedata r:id="rId65" o:title=""/>
           </v:shape>
-          <o:OLEObject Type="Embed" ProgID="Equation.DSMT4" ShapeID="_x0000_i1054" DrawAspect="Content" ObjectID="_1658921743" r:id="rId66"/>
+          <o:OLEObject Type="Embed" ProgID="Equation.DSMT4" ShapeID="_x0000_i1054" DrawAspect="Content" ObjectID="_1659019021" r:id="rId66"/>
         </w:object>
       </w:r>
       <w:r>
@@ -3431,7 +3853,7 @@
           <v:shape id="_x0000_i1055" type="#_x0000_t75" style="width:12pt;height:18pt" o:ole="">
             <v:imagedata r:id="rId67" o:title=""/>
           </v:shape>
-          <o:OLEObject Type="Embed" ProgID="Equation.DSMT4" ShapeID="_x0000_i1055" DrawAspect="Content" ObjectID="_1658921744" r:id="rId68"/>
+          <o:OLEObject Type="Embed" ProgID="Equation.DSMT4" ShapeID="_x0000_i1055" DrawAspect="Content" ObjectID="_1659019022" r:id="rId68"/>
         </w:object>
       </w:r>
       <w:r>
@@ -3450,10 +3872,10 @@
           <w:sz w:val="24"/>
         </w:rPr>
         <w:object w:dxaOrig="765" w:dyaOrig="375" w14:anchorId="728E27DF">
-          <v:shape id="_x0000_i1056" type="#_x0000_t75" style="width:38.4pt;height:18.6pt" o:ole="">
+          <v:shape id="_x0000_i1056" type="#_x0000_t75" style="width:38.4pt;height:18.8pt" o:ole="">
             <v:imagedata r:id="rId69" o:title=""/>
           </v:shape>
-          <o:OLEObject Type="Embed" ProgID="Equation.DSMT4" ShapeID="_x0000_i1056" DrawAspect="Content" ObjectID="_1658921745" r:id="rId70"/>
+          <o:OLEObject Type="Embed" ProgID="Equation.DSMT4" ShapeID="_x0000_i1056" DrawAspect="Content" ObjectID="_1659019023" r:id="rId70"/>
         </w:object>
       </w:r>
       <w:r>
@@ -3472,10 +3894,10 @@
           <w:sz w:val="24"/>
         </w:rPr>
         <w:object w:dxaOrig="225" w:dyaOrig="360" w14:anchorId="529C7ACA">
-          <v:shape id="_x0000_i1057" type="#_x0000_t75" style="width:11.4pt;height:18pt" o:ole="">
+          <v:shape id="_x0000_i1057" type="#_x0000_t75" style="width:11.2pt;height:18pt" o:ole="">
             <v:imagedata r:id="rId71" o:title=""/>
           </v:shape>
-          <o:OLEObject Type="Embed" ProgID="Equation.DSMT4" ShapeID="_x0000_i1057" DrawAspect="Content" ObjectID="_1658921746" r:id="rId72"/>
+          <o:OLEObject Type="Embed" ProgID="Equation.DSMT4" ShapeID="_x0000_i1057" DrawAspect="Content" ObjectID="_1659019024" r:id="rId72"/>
         </w:object>
       </w:r>
       <w:r>
@@ -3494,19 +3916,29 @@
           <w:sz w:val="24"/>
         </w:rPr>
         <w:object w:dxaOrig="135" w:dyaOrig="255" w14:anchorId="581F7D0F">
-          <v:shape id="_x0000_i1058" type="#_x0000_t75" style="width:6.6pt;height:12.6pt" o:ole="">
+          <v:shape id="_x0000_i1058" type="#_x0000_t75" style="width:6.8pt;height:12.4pt" o:ole="">
             <v:imagedata r:id="rId73" o:title=""/>
           </v:shape>
-          <o:OLEObject Type="Embed" ProgID="Equation.DSMT4" ShapeID="_x0000_i1058" DrawAspect="Content" ObjectID="_1658921747" r:id="rId74"/>
+          <o:OLEObject Type="Embed" ProgID="Equation.DSMT4" ShapeID="_x0000_i1058" DrawAspect="Content" ObjectID="_1659019025" r:id="rId74"/>
         </w:object>
       </w:r>
-      <w:r>
-        <w:rPr>
-          <w:rFonts w:eastAsiaTheme="minorEastAsia"/>
-          <w:kern w:val="0"/>
-          <w:sz w:val="24"/>
-        </w:rPr>
-        <w:t>个月的降雨量求得。分位数</w:t>
+      <w:proofErr w:type="gramStart"/>
+      <w:r>
+        <w:rPr>
+          <w:rFonts w:eastAsiaTheme="minorEastAsia"/>
+          <w:kern w:val="0"/>
+          <w:sz w:val="24"/>
+        </w:rPr>
+        <w:t>个</w:t>
+      </w:r>
+      <w:proofErr w:type="gramEnd"/>
+      <w:r>
+        <w:rPr>
+          <w:rFonts w:eastAsiaTheme="minorEastAsia"/>
+          <w:kern w:val="0"/>
+          <w:sz w:val="24"/>
+        </w:rPr>
+        <w:t>月的降雨量求得。分位数</w:t>
       </w:r>
       <w:r>
         <w:rPr>
@@ -3516,10 +3948,10 @@
           <w:sz w:val="24"/>
         </w:rPr>
         <w:object w:dxaOrig="1380" w:dyaOrig="360" w14:anchorId="4B0D94F2">
-          <v:shape id="_x0000_i1059" type="#_x0000_t75" style="width:69pt;height:18pt" o:ole="">
+          <v:shape id="_x0000_i1059" type="#_x0000_t75" style="width:69.2pt;height:18pt" o:ole="">
             <v:imagedata r:id="rId75" o:title=""/>
           </v:shape>
-          <o:OLEObject Type="Embed" ProgID="Equation.DSMT4" ShapeID="_x0000_i1059" DrawAspect="Content" ObjectID="_1658921748" r:id="rId76"/>
+          <o:OLEObject Type="Embed" ProgID="Equation.DSMT4" ShapeID="_x0000_i1059" DrawAspect="Content" ObjectID="_1659019026" r:id="rId76"/>
         </w:object>
       </w:r>
       <w:r>
@@ -3530,10 +3962,10 @@
           <w:sz w:val="24"/>
         </w:rPr>
         <w:object w:dxaOrig="255" w:dyaOrig="315" w14:anchorId="6317E25A">
-          <v:shape id="_x0000_i1060" type="#_x0000_t75" style="width:12.6pt;height:15.6pt" o:ole="">
+          <v:shape id="_x0000_i1060" type="#_x0000_t75" style="width:12.4pt;height:15.6pt" o:ole="">
             <v:imagedata r:id="rId77" o:title=""/>
           </v:shape>
-          <o:OLEObject Type="Embed" ProgID="Equation.DSMT4" ShapeID="_x0000_i1060" DrawAspect="Content" ObjectID="_1658921749" r:id="rId78"/>
+          <o:OLEObject Type="Embed" ProgID="Equation.DSMT4" ShapeID="_x0000_i1060" DrawAspect="Content" ObjectID="_1659019027" r:id="rId78"/>
         </w:object>
       </w:r>
       <w:r>
@@ -3552,10 +3984,10 @@
           <w:sz w:val="24"/>
         </w:rPr>
         <w:object w:dxaOrig="420" w:dyaOrig="285" w14:anchorId="265379C1">
-          <v:shape id="_x0000_i1061" type="#_x0000_t75" style="width:21pt;height:14.4pt" o:ole="">
+          <v:shape id="_x0000_i1061" type="#_x0000_t75" style="width:21.2pt;height:14.4pt" o:ole="">
             <v:imagedata r:id="rId79" o:title=""/>
           </v:shape>
-          <o:OLEObject Type="Embed" ProgID="Equation.DSMT4" ShapeID="_x0000_i1061" DrawAspect="Content" ObjectID="_1658921750" r:id="rId80"/>
+          <o:OLEObject Type="Embed" ProgID="Equation.DSMT4" ShapeID="_x0000_i1061" DrawAspect="Content" ObjectID="_1659019028" r:id="rId80"/>
         </w:object>
       </w:r>
       <w:r>
@@ -3589,10 +4021,10 @@
           <w:sz w:val="24"/>
         </w:rPr>
         <w:object w:dxaOrig="3915" w:dyaOrig="705" w14:anchorId="6B729988">
-          <v:shape id="_x0000_i1062" type="#_x0000_t75" style="width:195.6pt;height:35.4pt" o:ole="">
+          <v:shape id="_x0000_i1062" type="#_x0000_t75" style="width:195.6pt;height:35.2pt" o:ole="">
             <v:imagedata r:id="rId81" o:title=""/>
           </v:shape>
-          <o:OLEObject Type="Embed" ProgID="Equation.DSMT4" ShapeID="_x0000_i1062" DrawAspect="Content" ObjectID="_1658921751" r:id="rId82"/>
+          <o:OLEObject Type="Embed" ProgID="Equation.DSMT4" ShapeID="_x0000_i1062" DrawAspect="Content" ObjectID="_1659019029" r:id="rId82"/>
         </w:object>
       </w:r>
     </w:p>
@@ -3625,10 +4057,10 @@
           <w:sz w:val="24"/>
         </w:rPr>
         <w:object w:dxaOrig="540" w:dyaOrig="360" w14:anchorId="2678EDFE">
-          <v:shape id="_x0000_i1063" type="#_x0000_t75" style="width:27pt;height:18pt" o:ole="">
+          <v:shape id="_x0000_i1063" type="#_x0000_t75" style="width:27.2pt;height:18pt" o:ole="">
             <v:imagedata r:id="rId83" o:title=""/>
           </v:shape>
-          <o:OLEObject Type="Embed" ProgID="Equation.DSMT4" ShapeID="_x0000_i1063" DrawAspect="Content" ObjectID="_1658921752" r:id="rId84"/>
+          <o:OLEObject Type="Embed" ProgID="Equation.DSMT4" ShapeID="_x0000_i1063" DrawAspect="Content" ObjectID="_1659019030" r:id="rId84"/>
         </w:object>
       </w:r>
       <w:r>
@@ -3673,7 +4105,7 @@
           <v:shape id="_x0000_i1064" type="#_x0000_t75" style="width:12pt;height:18pt" o:ole="">
             <v:imagedata r:id="rId85" o:title=""/>
           </v:shape>
-          <o:OLEObject Type="Embed" ProgID="Equation.DSMT4" ShapeID="_x0000_i1064" DrawAspect="Content" ObjectID="_1658921753" r:id="rId86"/>
+          <o:OLEObject Type="Embed" ProgID="Equation.DSMT4" ShapeID="_x0000_i1064" DrawAspect="Content" ObjectID="_1659019031" r:id="rId86"/>
         </w:object>
       </w:r>
     </w:p>
@@ -3698,10 +4130,10 @@
           <w:sz w:val="24"/>
         </w:rPr>
         <w:object w:dxaOrig="7455" w:dyaOrig="615" w14:anchorId="59A1C7EE">
-          <v:shape id="_x0000_i1065" type="#_x0000_t75" style="width:372.6pt;height:30.6pt" o:ole="">
+          <v:shape id="_x0000_i1065" type="#_x0000_t75" style="width:372.8pt;height:30.4pt" o:ole="">
             <v:imagedata r:id="rId87" o:title=""/>
           </v:shape>
-          <o:OLEObject Type="Embed" ProgID="Equation.DSMT4" ShapeID="_x0000_i1065" DrawAspect="Content" ObjectID="_1658921754" r:id="rId88"/>
+          <o:OLEObject Type="Embed" ProgID="Equation.DSMT4" ShapeID="_x0000_i1065" DrawAspect="Content" ObjectID="_1659019032" r:id="rId88"/>
         </w:object>
       </w:r>
     </w:p>
@@ -3725,7 +4157,6 @@
           <w:kern w:val="0"/>
           <w:sz w:val="24"/>
         </w:rPr>
-        <w:lastRenderedPageBreak/>
         <w:t>基于上述知识，请估计三月降雨量分布中三个参数</w:t>
       </w:r>
       <w:r>
@@ -3736,10 +4167,10 @@
           <w:sz w:val="24"/>
         </w:rPr>
         <w:object w:dxaOrig="630" w:dyaOrig="360" w14:anchorId="2E7FE555">
-          <v:shape id="_x0000_i1066" type="#_x0000_t75" style="width:31.8pt;height:18pt" o:ole="">
+          <v:shape id="_x0000_i1066" type="#_x0000_t75" style="width:32pt;height:18pt" o:ole="">
             <v:imagedata r:id="rId89" o:title=""/>
           </v:shape>
-          <o:OLEObject Type="Embed" ProgID="Equation.DSMT4" ShapeID="_x0000_i1066" DrawAspect="Content" ObjectID="_1658921755" r:id="rId90"/>
+          <o:OLEObject Type="Embed" ProgID="Equation.DSMT4" ShapeID="_x0000_i1066" DrawAspect="Content" ObjectID="_1659019033" r:id="rId90"/>
         </w:object>
       </w:r>
       <w:r>
@@ -3758,10 +4189,10 @@
           <w:sz w:val="24"/>
         </w:rPr>
         <w:object w:dxaOrig="255" w:dyaOrig="360" w14:anchorId="7B8DA89F">
-          <v:shape id="_x0000_i1067" type="#_x0000_t75" style="width:12.6pt;height:18pt" o:ole="">
+          <v:shape id="_x0000_i1067" type="#_x0000_t75" style="width:12.4pt;height:18pt" o:ole="">
             <v:imagedata r:id="rId91" o:title=""/>
           </v:shape>
-          <o:OLEObject Type="Embed" ProgID="Equation.DSMT4" ShapeID="_x0000_i1067" DrawAspect="Content" ObjectID="_1658921756" r:id="rId92"/>
+          <o:OLEObject Type="Embed" ProgID="Equation.DSMT4" ShapeID="_x0000_i1067" DrawAspect="Content" ObjectID="_1659019034" r:id="rId92"/>
         </w:object>
       </w:r>
       <w:r>
@@ -3783,7 +4214,7 @@
           <v:shape id="_x0000_i1068" type="#_x0000_t75" style="width:30pt;height:18pt" o:ole="">
             <v:imagedata r:id="rId93" o:title=""/>
           </v:shape>
-          <o:OLEObject Type="Embed" ProgID="Equation.DSMT4" ShapeID="_x0000_i1068" DrawAspect="Content" ObjectID="_1658921757" r:id="rId94"/>
+          <o:OLEObject Type="Embed" ProgID="Equation.DSMT4" ShapeID="_x0000_i1068" DrawAspect="Content" ObjectID="_1659019035" r:id="rId94"/>
         </w:object>
       </w:r>
       <w:r>
@@ -3805,7 +4236,7 @@
           <v:shape id="_x0000_i1069" type="#_x0000_t75" style="width:12pt;height:18pt" o:ole="">
             <v:imagedata r:id="rId95" o:title=""/>
           </v:shape>
-          <o:OLEObject Type="Embed" ProgID="Equation.DSMT4" ShapeID="_x0000_i1069" DrawAspect="Content" ObjectID="_1658921758" r:id="rId96"/>
+          <o:OLEObject Type="Embed" ProgID="Equation.DSMT4" ShapeID="_x0000_i1069" DrawAspect="Content" ObjectID="_1659019036" r:id="rId96"/>
         </w:object>
       </w:r>
       <w:r>
@@ -3926,15 +4357,7 @@
           <w:kern w:val="0"/>
           <w:sz w:val="24"/>
         </w:rPr>
-        <w:t>25.9, 25.8, 23.9, 20.3, 16.7, 14.1,13.5, 15.0, 17.2, 1</w:t>
-      </w:r>
-      <w:r>
-        <w:rPr>
-          <w:rFonts w:eastAsiaTheme="minorEastAsia"/>
-          <w:kern w:val="0"/>
-          <w:sz w:val="24"/>
-        </w:rPr>
-        <w:t>9.7, 22.0, 24.2</w:t>
+        <w:t>25.9, 25.8, 23.9, 20.3, 16.7, 14.1,13.5, 15.0, 17.2, 19.7, 22.0, 24.2</w:t>
       </w:r>
       <w:r>
         <w:rPr>
@@ -3976,13 +4399,23 @@
         </w:rPr>
         <w:t>平方米，一个四口之家每天冲洗厕所的次数是随机的，服从</w:t>
       </w:r>
-      <w:r>
-        <w:rPr>
-          <w:rFonts w:eastAsiaTheme="minorEastAsia"/>
-          <w:kern w:val="0"/>
-          <w:sz w:val="24"/>
-        </w:rPr>
-        <w:t>binom(15,0.8)</w:t>
+      <w:proofErr w:type="spellStart"/>
+      <w:r>
+        <w:rPr>
+          <w:rFonts w:eastAsiaTheme="minorEastAsia"/>
+          <w:kern w:val="0"/>
+          <w:sz w:val="24"/>
+        </w:rPr>
+        <w:t>binom</w:t>
+      </w:r>
+      <w:proofErr w:type="spellEnd"/>
+      <w:r>
+        <w:rPr>
+          <w:rFonts w:eastAsiaTheme="minorEastAsia"/>
+          <w:kern w:val="0"/>
+          <w:sz w:val="24"/>
+        </w:rPr>
+        <w:t>(15,0.8)</w:t>
       </w:r>
       <w:r>
         <w:rPr>
@@ -4040,13 +4473,23 @@
         </w:rPr>
         <w:t>升，洗衣房洗衣的次数是随机变量，服从</w:t>
       </w:r>
-      <w:r>
-        <w:rPr>
-          <w:rFonts w:eastAsiaTheme="minorEastAsia"/>
-          <w:kern w:val="0"/>
-          <w:sz w:val="24"/>
-        </w:rPr>
-        <w:t>binom(8</w:t>
+      <w:proofErr w:type="spellStart"/>
+      <w:r>
+        <w:rPr>
+          <w:rFonts w:eastAsiaTheme="minorEastAsia"/>
+          <w:kern w:val="0"/>
+          <w:sz w:val="24"/>
+        </w:rPr>
+        <w:t>binom</w:t>
+      </w:r>
+      <w:proofErr w:type="spellEnd"/>
+      <w:r>
+        <w:rPr>
+          <w:rFonts w:eastAsiaTheme="minorEastAsia"/>
+          <w:kern w:val="0"/>
+          <w:sz w:val="24"/>
+        </w:rPr>
+        <w:t>(8</w:t>
       </w:r>
       <w:r>
         <w:rPr>
@@ -4135,15 +4578,7 @@
           <w:kern w:val="0"/>
           <w:sz w:val="24"/>
         </w:rPr>
-        <w:t>模拟日降雨量（单位：毫米）。降雨箱收集的雨水容量（以升为单位）等</w:t>
-      </w:r>
-      <w:r>
-        <w:rPr>
-          <w:rFonts w:eastAsiaTheme="minorEastAsia"/>
-          <w:kern w:val="0"/>
-          <w:sz w:val="24"/>
-        </w:rPr>
-        <w:t>于屋顶的面积（以平方米为单位）乘以降雨的深度。</w:t>
+        <w:t>模拟日降雨量（单位：毫米）。降雨箱收集的雨水容量（以升为单位）等于屋顶的面积（以平方米为单位）乘以降雨的深度。</w:t>
       </w:r>
     </w:p>
     <w:p>
@@ -4163,13 +4598,23 @@
           <w:sz w:val="24"/>
         </w:rPr>
       </w:pPr>
-      <w:r>
-        <w:rPr>
-          <w:rFonts w:eastAsiaTheme="minorEastAsia"/>
-          <w:kern w:val="0"/>
-          <w:sz w:val="24"/>
-        </w:rPr>
-        <w:t>模拟日灰水量（单位：升）。灰水箱收集的水容量等于沐浴器的使用次数乘以每次沐浴的用水量加上洗衣房洗衣的次数乘以每次洗衣物的用水量。</w:t>
+      <w:proofErr w:type="gramStart"/>
+      <w:r>
+        <w:rPr>
+          <w:rFonts w:eastAsiaTheme="minorEastAsia"/>
+          <w:kern w:val="0"/>
+          <w:sz w:val="24"/>
+        </w:rPr>
+        <w:t>模拟日灰</w:t>
+      </w:r>
+      <w:proofErr w:type="gramEnd"/>
+      <w:r>
+        <w:rPr>
+          <w:rFonts w:eastAsiaTheme="minorEastAsia"/>
+          <w:kern w:val="0"/>
+          <w:sz w:val="24"/>
+        </w:rPr>
+        <w:t>水量（单位：升）。灰水箱收集的水容量等于沐浴器的使用次数乘以每次沐浴的用水量加上洗衣房洗衣的次数乘以每次洗衣物的用水量。</w:t>
       </w:r>
     </w:p>
     <w:p>
@@ -4231,19 +4676,29 @@
           <w:sz w:val="24"/>
         </w:rPr>
         <w:object w:dxaOrig="135" w:dyaOrig="255" w14:anchorId="67EEBDEA">
-          <v:shape id="_x0000_i1070" type="#_x0000_t75" style="width:6.6pt;height:12.6pt" o:ole="">
+          <v:shape id="_x0000_i1070" type="#_x0000_t75" style="width:6.8pt;height:12.4pt" o:ole="">
             <v:imagedata r:id="rId97" o:title=""/>
           </v:shape>
-          <o:OLEObject Type="Embed" ProgID="Equation.DSMT4" ShapeID="_x0000_i1070" DrawAspect="Content" ObjectID="_1658921759" r:id="rId98"/>
+          <o:OLEObject Type="Embed" ProgID="Equation.DSMT4" ShapeID="_x0000_i1070" DrawAspect="Content" ObjectID="_1659019037" r:id="rId98"/>
         </w:object>
       </w:r>
-      <w:r>
-        <w:rPr>
-          <w:rFonts w:eastAsiaTheme="minorEastAsia"/>
-          <w:kern w:val="0"/>
-          <w:sz w:val="24"/>
-        </w:rPr>
-        <w:t>个月里希望持续三天花园里水的平均深度至少是当月平均最大温度除以</w:t>
+      <w:proofErr w:type="gramStart"/>
+      <w:r>
+        <w:rPr>
+          <w:rFonts w:eastAsiaTheme="minorEastAsia"/>
+          <w:kern w:val="0"/>
+          <w:sz w:val="24"/>
+        </w:rPr>
+        <w:t>个</w:t>
+      </w:r>
+      <w:proofErr w:type="gramEnd"/>
+      <w:r>
+        <w:rPr>
+          <w:rFonts w:eastAsiaTheme="minorEastAsia"/>
+          <w:kern w:val="0"/>
+          <w:sz w:val="24"/>
+        </w:rPr>
+        <w:t>月里希望持续三天花园里水的平均深度至少是当月平均最大温度除以</w:t>
       </w:r>
       <w:r>
         <w:rPr>
@@ -4285,10 +4740,10 @@
           <w:sz w:val="24"/>
         </w:rPr>
         <w:object w:dxaOrig="1620" w:dyaOrig="285" w14:anchorId="4CF8ABAC">
-          <v:shape id="_x0000_i1071" type="#_x0000_t75" style="width:81pt;height:14.4pt" o:ole="">
+          <v:shape id="_x0000_i1071" type="#_x0000_t75" style="width:81.2pt;height:14.4pt" o:ole="">
             <v:imagedata r:id="rId99" o:title=""/>
           </v:shape>
-          <o:OLEObject Type="Embed" ProgID="Equation.DSMT4" ShapeID="_x0000_i1071" DrawAspect="Content" ObjectID="_1658921760" r:id="rId100"/>
+          <o:OLEObject Type="Embed" ProgID="Equation.DSMT4" ShapeID="_x0000_i1071" DrawAspect="Content" ObjectID="_1659019038" r:id="rId100"/>
         </w:object>
       </w:r>
       <w:r>
@@ -4297,7 +4752,16 @@
           <w:kern w:val="0"/>
           <w:sz w:val="24"/>
         </w:rPr>
-        <w:t>毫米的水。）前两天花园里水的深度必须包含雨水和灌溉水。用水量（以升为单位）是水的深度乘以花园的面积（以平方米为单位）。该水首先取自雨水箱，然后来自灰水箱，最后来自生活用水。</w:t>
+        <w:t>毫米的水。）前两天花园里水的深度必须包含雨水和灌溉水。用水量（以升为单位）是水的深</w:t>
+      </w:r>
+      <w:r>
+        <w:rPr>
+          <w:rFonts w:eastAsiaTheme="minorEastAsia"/>
+          <w:kern w:val="0"/>
+          <w:sz w:val="24"/>
+        </w:rPr>
+        <w:lastRenderedPageBreak/>
+        <w:t>度乘以花园的面积（以平方米为单位）。该水首先取自雨水箱，然后来自灰水箱，最后来自生活用水。</w:t>
       </w:r>
     </w:p>
     <w:p>
@@ -4398,7 +4862,6 @@
           <w:kern w:val="0"/>
           <w:sz w:val="24"/>
         </w:rPr>
-        <w:lastRenderedPageBreak/>
         <w:t>假设箱子的容量有</w:t>
       </w:r>
       <w:r>

--- a/B题降雨系统和灰水系统的运作和设计/B题 降雨系统和灰水系统的运作和设计.docx
+++ b/B题降雨系统和灰水系统的运作和设计/B题 降雨系统和灰水系统的运作和设计.docx
@@ -2453,7 +2453,7 @@
           <v:shape id="_x0000_i1025" type="#_x0000_t75" style="width:21.2pt;height:18.8pt" o:ole="">
             <v:imagedata r:id="rId8" o:title=""/>
           </v:shape>
-          <o:OLEObject Type="Embed" ProgID="Equation.DSMT4" ShapeID="_x0000_i1025" DrawAspect="Content" ObjectID="_1659018992" r:id="rId9"/>
+          <o:OLEObject Type="Embed" ProgID="Equation.DSMT4" ShapeID="_x0000_i1025" DrawAspect="Content" ObjectID="_1659108346" r:id="rId9"/>
         </w:object>
       </w:r>
       <w:r>
@@ -2475,7 +2475,7 @@
           <v:shape id="_x0000_i1026" type="#_x0000_t75" style="width:6.8pt;height:12.4pt" o:ole="">
             <v:imagedata r:id="rId10" o:title=""/>
           </v:shape>
-          <o:OLEObject Type="Embed" ProgID="Equation.DSMT4" ShapeID="_x0000_i1026" DrawAspect="Content" ObjectID="_1659018993" r:id="rId11"/>
+          <o:OLEObject Type="Embed" ProgID="Equation.DSMT4" ShapeID="_x0000_i1026" DrawAspect="Content" ObjectID="_1659108347" r:id="rId11"/>
         </w:object>
       </w:r>
       <w:r>
@@ -2497,7 +2497,7 @@
           <v:shape id="_x0000_i1027" type="#_x0000_t75" style="width:1in;height:15.6pt" o:ole="">
             <v:imagedata r:id="rId12" o:title=""/>
           </v:shape>
-          <o:OLEObject Type="Embed" ProgID="Equation.DSMT4" ShapeID="_x0000_i1027" DrawAspect="Content" ObjectID="_1659018994" r:id="rId13"/>
+          <o:OLEObject Type="Embed" ProgID="Equation.DSMT4" ShapeID="_x0000_i1027" DrawAspect="Content" ObjectID="_1659108348" r:id="rId13"/>
         </w:object>
       </w:r>
       <w:r>
@@ -2519,7 +2519,7 @@
           <v:shape id="_x0000_i1028" type="#_x0000_t75" style="width:9.6pt;height:15.2pt" o:ole="">
             <v:imagedata r:id="rId14" o:title=""/>
           </v:shape>
-          <o:OLEObject Type="Embed" ProgID="Equation.DSMT4" ShapeID="_x0000_i1028" DrawAspect="Content" ObjectID="_1659018995" r:id="rId15"/>
+          <o:OLEObject Type="Embed" ProgID="Equation.DSMT4" ShapeID="_x0000_i1028" DrawAspect="Content" ObjectID="_1659108349" r:id="rId15"/>
         </w:object>
       </w:r>
       <w:r>
@@ -2555,7 +2555,7 @@
           <v:shape id="_x0000_i1029" type="#_x0000_t75" style="width:201.6pt;height:54.4pt" o:ole="">
             <v:imagedata r:id="rId16" o:title=""/>
           </v:shape>
-          <o:OLEObject Type="Embed" ProgID="Equation.DSMT4" ShapeID="_x0000_i1029" DrawAspect="Content" ObjectID="_1659018996" r:id="rId17"/>
+          <o:OLEObject Type="Embed" ProgID="Equation.DSMT4" ShapeID="_x0000_i1029" DrawAspect="Content" ObjectID="_1659108350" r:id="rId17"/>
         </w:object>
       </w:r>
     </w:p>
@@ -2599,7 +2599,7 @@
           <v:shape id="_x0000_i1030" type="#_x0000_t75" style="width:12pt;height:12.4pt" o:ole="">
             <v:imagedata r:id="rId18" o:title=""/>
           </v:shape>
-          <o:OLEObject Type="Embed" ProgID="Equation.DSMT4" ShapeID="_x0000_i1030" DrawAspect="Content" ObjectID="_1659018997" r:id="rId19"/>
+          <o:OLEObject Type="Embed" ProgID="Equation.DSMT4" ShapeID="_x0000_i1030" DrawAspect="Content" ObjectID="_1659108351" r:id="rId19"/>
         </w:object>
       </w:r>
       <w:r>
@@ -2629,7 +2629,7 @@
           <v:shape id="_x0000_i1031" type="#_x0000_t75" style="width:12pt;height:12.4pt" o:ole="">
             <v:imagedata r:id="rId20" o:title=""/>
           </v:shape>
-          <o:OLEObject Type="Embed" ProgID="Equation.DSMT4" ShapeID="_x0000_i1031" DrawAspect="Content" ObjectID="_1659018998" r:id="rId21"/>
+          <o:OLEObject Type="Embed" ProgID="Equation.DSMT4" ShapeID="_x0000_i1031" DrawAspect="Content" ObjectID="_1659108352" r:id="rId21"/>
         </w:object>
       </w:r>
       <w:r>
@@ -2651,7 +2651,7 @@
           <v:shape id="_x0000_i1032" type="#_x0000_t75" style="width:45.2pt;height:18pt" o:ole="">
             <v:imagedata r:id="rId22" o:title=""/>
           </v:shape>
-          <o:OLEObject Type="Embed" ProgID="Equation.DSMT4" ShapeID="_x0000_i1032" DrawAspect="Content" ObjectID="_1659018999" r:id="rId23"/>
+          <o:OLEObject Type="Embed" ProgID="Equation.DSMT4" ShapeID="_x0000_i1032" DrawAspect="Content" ObjectID="_1659108353" r:id="rId23"/>
         </w:object>
       </w:r>
       <w:r>
@@ -2673,7 +2673,7 @@
           <v:shape id="_x0000_i1033" type="#_x0000_t75" style="width:12pt;height:18pt" o:ole="">
             <v:imagedata r:id="rId24" o:title=""/>
           </v:shape>
-          <o:OLEObject Type="Embed" ProgID="Equation.DSMT4" ShapeID="_x0000_i1033" DrawAspect="Content" ObjectID="_1659019000" r:id="rId25"/>
+          <o:OLEObject Type="Embed" ProgID="Equation.DSMT4" ShapeID="_x0000_i1033" DrawAspect="Content" ObjectID="_1659108354" r:id="rId25"/>
         </w:object>
       </w:r>
       <w:r>
@@ -2695,7 +2695,7 @@
           <v:shape id="_x0000_i1034" type="#_x0000_t75" style="width:14.4pt;height:18pt" o:ole="">
             <v:imagedata r:id="rId26" o:title=""/>
           </v:shape>
-          <o:OLEObject Type="Embed" ProgID="Equation.DSMT4" ShapeID="_x0000_i1034" DrawAspect="Content" ObjectID="_1659019001" r:id="rId27"/>
+          <o:OLEObject Type="Embed" ProgID="Equation.DSMT4" ShapeID="_x0000_i1034" DrawAspect="Content" ObjectID="_1659108355" r:id="rId27"/>
         </w:object>
       </w:r>
       <w:r>
@@ -2717,7 +2717,7 @@
           <v:shape id="_x0000_i1035" type="#_x0000_t75" style="width:176.4pt;height:56.4pt" o:ole="">
             <v:imagedata r:id="rId28" o:title=""/>
           </v:shape>
-          <o:OLEObject Type="Embed" ProgID="Equation.DSMT4" ShapeID="_x0000_i1035" DrawAspect="Content" ObjectID="_1659019002" r:id="rId29"/>
+          <o:OLEObject Type="Embed" ProgID="Equation.DSMT4" ShapeID="_x0000_i1035" DrawAspect="Content" ObjectID="_1659108356" r:id="rId29"/>
         </w:object>
       </w:r>
     </w:p>
@@ -2755,7 +2755,7 @@
           <v:shape id="_x0000_i1036" type="#_x0000_t75" style="width:12pt;height:18pt" o:ole="">
             <v:imagedata r:id="rId30" o:title=""/>
           </v:shape>
-          <o:OLEObject Type="Embed" ProgID="Equation.DSMT4" ShapeID="_x0000_i1036" DrawAspect="Content" ObjectID="_1659019003" r:id="rId31"/>
+          <o:OLEObject Type="Embed" ProgID="Equation.DSMT4" ShapeID="_x0000_i1036" DrawAspect="Content" ObjectID="_1659108357" r:id="rId31"/>
         </w:object>
       </w:r>
       <w:r>
@@ -2777,7 +2777,7 @@
           <v:shape id="_x0000_i1037" type="#_x0000_t75" style="width:6.8pt;height:12.4pt" o:ole="">
             <v:imagedata r:id="rId32" o:title=""/>
           </v:shape>
-          <o:OLEObject Type="Embed" ProgID="Equation.DSMT4" ShapeID="_x0000_i1037" DrawAspect="Content" ObjectID="_1659019004" r:id="rId33"/>
+          <o:OLEObject Type="Embed" ProgID="Equation.DSMT4" ShapeID="_x0000_i1037" DrawAspect="Content" ObjectID="_1659108358" r:id="rId33"/>
         </w:object>
       </w:r>
       <w:proofErr w:type="gramStart"/>
@@ -2809,7 +2809,7 @@
           <v:shape id="_x0000_i1038" type="#_x0000_t75" style="width:6.8pt;height:12.4pt" o:ole="">
             <v:imagedata r:id="rId32" o:title=""/>
           </v:shape>
-          <o:OLEObject Type="Embed" ProgID="Equation.DSMT4" ShapeID="_x0000_i1038" DrawAspect="Content" ObjectID="_1659019005" r:id="rId34"/>
+          <o:OLEObject Type="Embed" ProgID="Equation.DSMT4" ShapeID="_x0000_i1038" DrawAspect="Content" ObjectID="_1659108359" r:id="rId34"/>
         </w:object>
       </w:r>
       <w:proofErr w:type="gramStart"/>
@@ -2856,7 +2856,7 @@
           <v:shape id="_x0000_i1039" type="#_x0000_t75" style="width:57.2pt;height:36pt" o:ole="">
             <v:imagedata r:id="rId35" o:title=""/>
           </v:shape>
-          <o:OLEObject Type="Embed" ProgID="Equation.DSMT4" ShapeID="_x0000_i1039" DrawAspect="Content" ObjectID="_1659019006" r:id="rId36"/>
+          <o:OLEObject Type="Embed" ProgID="Equation.DSMT4" ShapeID="_x0000_i1039" DrawAspect="Content" ObjectID="_1659108360" r:id="rId36"/>
         </w:object>
       </w:r>
     </w:p>
@@ -2906,7 +2906,7 @@
           <v:shape id="_x0000_i1040" type="#_x0000_t75" style="width:78.4pt;height:18pt" o:ole="">
             <v:imagedata r:id="rId37" o:title=""/>
           </v:shape>
-          <o:OLEObject Type="Embed" ProgID="Equation.DSMT4" ShapeID="_x0000_i1040" DrawAspect="Content" ObjectID="_1659019007" r:id="rId38"/>
+          <o:OLEObject Type="Embed" ProgID="Equation.DSMT4" ShapeID="_x0000_i1040" DrawAspect="Content" ObjectID="_1659108361" r:id="rId38"/>
         </w:object>
       </w:r>
     </w:p>
@@ -2942,7 +2942,7 @@
           <v:shape id="_x0000_i1041" type="#_x0000_t75" style="width:146.4pt;height:24pt" o:ole="">
             <v:imagedata r:id="rId39" o:title=""/>
           </v:shape>
-          <o:OLEObject Type="Embed" ProgID="Equation.DSMT4" ShapeID="_x0000_i1041" DrawAspect="Content" ObjectID="_1659019008" r:id="rId40"/>
+          <o:OLEObject Type="Embed" ProgID="Equation.DSMT4" ShapeID="_x0000_i1041" DrawAspect="Content" ObjectID="_1659108362" r:id="rId40"/>
         </w:object>
       </w:r>
       <w:r>
@@ -2982,7 +2982,7 @@
           <v:shape id="_x0000_i1042" type="#_x0000_t75" style="width:27.6pt;height:14.4pt" o:ole="">
             <v:imagedata r:id="rId41" o:title=""/>
           </v:shape>
-          <o:OLEObject Type="Embed" ProgID="Equation.DSMT4" ShapeID="_x0000_i1042" DrawAspect="Content" ObjectID="_1659019009" r:id="rId42"/>
+          <o:OLEObject Type="Embed" ProgID="Equation.DSMT4" ShapeID="_x0000_i1042" DrawAspect="Content" ObjectID="_1659108363" r:id="rId42"/>
         </w:object>
       </w:r>
       <w:r>
@@ -3019,7 +3019,7 @@
           <v:shape id="_x0000_i1043" type="#_x0000_t75" style="width:234.4pt;height:35.2pt" o:ole="">
             <v:imagedata r:id="rId43" o:title=""/>
           </v:shape>
-          <o:OLEObject Type="Embed" ProgID="Equation.DSMT4" ShapeID="_x0000_i1043" DrawAspect="Content" ObjectID="_1659019010" r:id="rId44"/>
+          <o:OLEObject Type="Embed" ProgID="Equation.DSMT4" ShapeID="_x0000_i1043" DrawAspect="Content" ObjectID="_1659108364" r:id="rId44"/>
         </w:object>
       </w:r>
       <w:r>
@@ -3063,7 +3063,7 @@
           <v:shape id="_x0000_i1044" type="#_x0000_t75" style="width:78.4pt;height:18.8pt" o:ole="">
             <v:imagedata r:id="rId45" o:title=""/>
           </v:shape>
-          <o:OLEObject Type="Embed" ProgID="Equation.DSMT4" ShapeID="_x0000_i1044" DrawAspect="Content" ObjectID="_1659019011" r:id="rId46"/>
+          <o:OLEObject Type="Embed" ProgID="Equation.DSMT4" ShapeID="_x0000_i1044" DrawAspect="Content" ObjectID="_1659108365" r:id="rId46"/>
         </w:object>
       </w:r>
       <w:r>
@@ -3085,7 +3085,7 @@
           <v:shape id="_x0000_i1045" type="#_x0000_t75" style="width:42.4pt;height:18pt" o:ole="">
             <v:imagedata r:id="rId47" o:title=""/>
           </v:shape>
-          <o:OLEObject Type="Embed" ProgID="Equation.DSMT4" ShapeID="_x0000_i1045" DrawAspect="Content" ObjectID="_1659019012" r:id="rId48"/>
+          <o:OLEObject Type="Embed" ProgID="Equation.DSMT4" ShapeID="_x0000_i1045" DrawAspect="Content" ObjectID="_1659108366" r:id="rId48"/>
         </w:object>
       </w:r>
       <w:r>
@@ -3107,7 +3107,7 @@
           <v:shape id="_x0000_i1046" type="#_x0000_t75" style="width:44.4pt;height:18pt" o:ole="">
             <v:imagedata r:id="rId49" o:title=""/>
           </v:shape>
-          <o:OLEObject Type="Embed" ProgID="Equation.DSMT4" ShapeID="_x0000_i1046" DrawAspect="Content" ObjectID="_1659019013" r:id="rId50"/>
+          <o:OLEObject Type="Embed" ProgID="Equation.DSMT4" ShapeID="_x0000_i1046" DrawAspect="Content" ObjectID="_1659108367" r:id="rId50"/>
         </w:object>
       </w:r>
       <w:r>
@@ -3129,7 +3129,7 @@
           <v:shape id="_x0000_i1047" type="#_x0000_t75" style="width:66.8pt;height:18pt" o:ole="">
             <v:imagedata r:id="rId51" o:title=""/>
           </v:shape>
-          <o:OLEObject Type="Embed" ProgID="Equation.DSMT4" ShapeID="_x0000_i1047" DrawAspect="Content" ObjectID="_1659019014" r:id="rId52"/>
+          <o:OLEObject Type="Embed" ProgID="Equation.DSMT4" ShapeID="_x0000_i1047" DrawAspect="Content" ObjectID="_1659108368" r:id="rId52"/>
         </w:object>
       </w:r>
       <w:r>
@@ -3207,7 +3207,7 @@
           <v:shape id="_x0000_i1048" type="#_x0000_t75" style="width:21.2pt;height:18.8pt" o:ole="">
             <v:imagedata r:id="rId53" o:title=""/>
           </v:shape>
-          <o:OLEObject Type="Embed" ProgID="Equation.DSMT4" ShapeID="_x0000_i1048" DrawAspect="Content" ObjectID="_1659019015" r:id="rId54"/>
+          <o:OLEObject Type="Embed" ProgID="Equation.DSMT4" ShapeID="_x0000_i1048" DrawAspect="Content" ObjectID="_1659108369" r:id="rId54"/>
         </w:object>
       </w:r>
       <w:r>
@@ -3244,7 +3244,7 @@
         <w:ind w:firstLineChars="200" w:firstLine="301"/>
         <w:jc w:val="left"/>
         <w:rPr>
-          <w:rFonts w:eastAsiaTheme="minorEastAsia" w:hint="eastAsia"/>
+          <w:rFonts w:eastAsiaTheme="minorEastAsia"/>
           <w:b/>
           <w:bCs/>
           <w:kern w:val="0"/>
@@ -3317,7 +3317,7 @@
         <w:ind w:firstLineChars="200" w:firstLine="301"/>
         <w:jc w:val="left"/>
         <w:rPr>
-          <w:rFonts w:eastAsiaTheme="minorEastAsia" w:hint="eastAsia"/>
+          <w:rFonts w:eastAsiaTheme="minorEastAsia"/>
           <w:b/>
           <w:bCs/>
           <w:kern w:val="0"/>
@@ -3675,7 +3675,7 @@
           <v:shape id="_x0000_i1049" type="#_x0000_t75" style="width:15.2pt;height:18pt" o:ole="">
             <v:imagedata r:id="rId55" o:title=""/>
           </v:shape>
-          <o:OLEObject Type="Embed" ProgID="Equation.DSMT4" ShapeID="_x0000_i1049" DrawAspect="Content" ObjectID="_1659019016" r:id="rId56"/>
+          <o:OLEObject Type="Embed" ProgID="Equation.DSMT4" ShapeID="_x0000_i1049" DrawAspect="Content" ObjectID="_1659108370" r:id="rId56"/>
         </w:object>
       </w:r>
       <w:r>
@@ -3697,7 +3697,7 @@
           <v:shape id="_x0000_i1050" type="#_x0000_t75" style="width:12.4pt;height:18pt" o:ole="">
             <v:imagedata r:id="rId57" o:title=""/>
           </v:shape>
-          <o:OLEObject Type="Embed" ProgID="Equation.DSMT4" ShapeID="_x0000_i1050" DrawAspect="Content" ObjectID="_1659019017" r:id="rId58"/>
+          <o:OLEObject Type="Embed" ProgID="Equation.DSMT4" ShapeID="_x0000_i1050" DrawAspect="Content" ObjectID="_1659108371" r:id="rId58"/>
         </w:object>
       </w:r>
       <w:r>
@@ -3742,7 +3742,7 @@
           <v:shape id="_x0000_i1051" type="#_x0000_t75" style="width:20.4pt;height:18pt" o:ole="">
             <v:imagedata r:id="rId59" o:title=""/>
           </v:shape>
-          <o:OLEObject Type="Embed" ProgID="Equation.DSMT4" ShapeID="_x0000_i1051" DrawAspect="Content" ObjectID="_1659019018" r:id="rId60"/>
+          <o:OLEObject Type="Embed" ProgID="Equation.DSMT4" ShapeID="_x0000_i1051" DrawAspect="Content" ObjectID="_1659108372" r:id="rId60"/>
         </w:object>
       </w:r>
       <w:r>
@@ -3764,7 +3764,7 @@
           <v:shape id="_x0000_i1052" type="#_x0000_t75" style="width:12pt;height:18pt" o:ole="">
             <v:imagedata r:id="rId61" o:title=""/>
           </v:shape>
-          <o:OLEObject Type="Embed" ProgID="Equation.DSMT4" ShapeID="_x0000_i1052" DrawAspect="Content" ObjectID="_1659019019" r:id="rId62"/>
+          <o:OLEObject Type="Embed" ProgID="Equation.DSMT4" ShapeID="_x0000_i1052" DrawAspect="Content" ObjectID="_1659108373" r:id="rId62"/>
         </w:object>
       </w:r>
       <w:r>
@@ -3786,7 +3786,7 @@
           <v:shape id="_x0000_i1053" type="#_x0000_t75" style="width:14.4pt;height:18pt" o:ole="">
             <v:imagedata r:id="rId63" o:title=""/>
           </v:shape>
-          <o:OLEObject Type="Embed" ProgID="Equation.DSMT4" ShapeID="_x0000_i1053" DrawAspect="Content" ObjectID="_1659019020" r:id="rId64"/>
+          <o:OLEObject Type="Embed" ProgID="Equation.DSMT4" ShapeID="_x0000_i1053" DrawAspect="Content" ObjectID="_1659108374" r:id="rId64"/>
         </w:object>
       </w:r>
       <w:r>
@@ -3808,7 +3808,7 @@
           <v:shape id="_x0000_i1054" type="#_x0000_t75" style="width:12.4pt;height:18pt" o:ole="">
             <v:imagedata r:id="rId65" o:title=""/>
           </v:shape>
-          <o:OLEObject Type="Embed" ProgID="Equation.DSMT4" ShapeID="_x0000_i1054" DrawAspect="Content" ObjectID="_1659019021" r:id="rId66"/>
+          <o:OLEObject Type="Embed" ProgID="Equation.DSMT4" ShapeID="_x0000_i1054" DrawAspect="Content" ObjectID="_1659108375" r:id="rId66"/>
         </w:object>
       </w:r>
       <w:r>
@@ -3853,7 +3853,7 @@
           <v:shape id="_x0000_i1055" type="#_x0000_t75" style="width:12pt;height:18pt" o:ole="">
             <v:imagedata r:id="rId67" o:title=""/>
           </v:shape>
-          <o:OLEObject Type="Embed" ProgID="Equation.DSMT4" ShapeID="_x0000_i1055" DrawAspect="Content" ObjectID="_1659019022" r:id="rId68"/>
+          <o:OLEObject Type="Embed" ProgID="Equation.DSMT4" ShapeID="_x0000_i1055" DrawAspect="Content" ObjectID="_1659108376" r:id="rId68"/>
         </w:object>
       </w:r>
       <w:r>
@@ -3875,7 +3875,7 @@
           <v:shape id="_x0000_i1056" type="#_x0000_t75" style="width:38.4pt;height:18.8pt" o:ole="">
             <v:imagedata r:id="rId69" o:title=""/>
           </v:shape>
-          <o:OLEObject Type="Embed" ProgID="Equation.DSMT4" ShapeID="_x0000_i1056" DrawAspect="Content" ObjectID="_1659019023" r:id="rId70"/>
+          <o:OLEObject Type="Embed" ProgID="Equation.DSMT4" ShapeID="_x0000_i1056" DrawAspect="Content" ObjectID="_1659108377" r:id="rId70"/>
         </w:object>
       </w:r>
       <w:r>
@@ -3897,7 +3897,7 @@
           <v:shape id="_x0000_i1057" type="#_x0000_t75" style="width:11.2pt;height:18pt" o:ole="">
             <v:imagedata r:id="rId71" o:title=""/>
           </v:shape>
-          <o:OLEObject Type="Embed" ProgID="Equation.DSMT4" ShapeID="_x0000_i1057" DrawAspect="Content" ObjectID="_1659019024" r:id="rId72"/>
+          <o:OLEObject Type="Embed" ProgID="Equation.DSMT4" ShapeID="_x0000_i1057" DrawAspect="Content" ObjectID="_1659108378" r:id="rId72"/>
         </w:object>
       </w:r>
       <w:r>
@@ -3919,7 +3919,7 @@
           <v:shape id="_x0000_i1058" type="#_x0000_t75" style="width:6.8pt;height:12.4pt" o:ole="">
             <v:imagedata r:id="rId73" o:title=""/>
           </v:shape>
-          <o:OLEObject Type="Embed" ProgID="Equation.DSMT4" ShapeID="_x0000_i1058" DrawAspect="Content" ObjectID="_1659019025" r:id="rId74"/>
+          <o:OLEObject Type="Embed" ProgID="Equation.DSMT4" ShapeID="_x0000_i1058" DrawAspect="Content" ObjectID="_1659108379" r:id="rId74"/>
         </w:object>
       </w:r>
       <w:proofErr w:type="gramStart"/>
@@ -3951,7 +3951,7 @@
           <v:shape id="_x0000_i1059" type="#_x0000_t75" style="width:69.2pt;height:18pt" o:ole="">
             <v:imagedata r:id="rId75" o:title=""/>
           </v:shape>
-          <o:OLEObject Type="Embed" ProgID="Equation.DSMT4" ShapeID="_x0000_i1059" DrawAspect="Content" ObjectID="_1659019026" r:id="rId76"/>
+          <o:OLEObject Type="Embed" ProgID="Equation.DSMT4" ShapeID="_x0000_i1059" DrawAspect="Content" ObjectID="_1659108380" r:id="rId76"/>
         </w:object>
       </w:r>
       <w:r>
@@ -3965,7 +3965,7 @@
           <v:shape id="_x0000_i1060" type="#_x0000_t75" style="width:12.4pt;height:15.6pt" o:ole="">
             <v:imagedata r:id="rId77" o:title=""/>
           </v:shape>
-          <o:OLEObject Type="Embed" ProgID="Equation.DSMT4" ShapeID="_x0000_i1060" DrawAspect="Content" ObjectID="_1659019027" r:id="rId78"/>
+          <o:OLEObject Type="Embed" ProgID="Equation.DSMT4" ShapeID="_x0000_i1060" DrawAspect="Content" ObjectID="_1659108381" r:id="rId78"/>
         </w:object>
       </w:r>
       <w:r>
@@ -3987,7 +3987,7 @@
           <v:shape id="_x0000_i1061" type="#_x0000_t75" style="width:21.2pt;height:14.4pt" o:ole="">
             <v:imagedata r:id="rId79" o:title=""/>
           </v:shape>
-          <o:OLEObject Type="Embed" ProgID="Equation.DSMT4" ShapeID="_x0000_i1061" DrawAspect="Content" ObjectID="_1659019028" r:id="rId80"/>
+          <o:OLEObject Type="Embed" ProgID="Equation.DSMT4" ShapeID="_x0000_i1061" DrawAspect="Content" ObjectID="_1659108382" r:id="rId80"/>
         </w:object>
       </w:r>
       <w:r>
@@ -4024,7 +4024,7 @@
           <v:shape id="_x0000_i1062" type="#_x0000_t75" style="width:195.6pt;height:35.2pt" o:ole="">
             <v:imagedata r:id="rId81" o:title=""/>
           </v:shape>
-          <o:OLEObject Type="Embed" ProgID="Equation.DSMT4" ShapeID="_x0000_i1062" DrawAspect="Content" ObjectID="_1659019029" r:id="rId82"/>
+          <o:OLEObject Type="Embed" ProgID="Equation.DSMT4" ShapeID="_x0000_i1062" DrawAspect="Content" ObjectID="_1659108383" r:id="rId82"/>
         </w:object>
       </w:r>
     </w:p>
@@ -4060,7 +4060,7 @@
           <v:shape id="_x0000_i1063" type="#_x0000_t75" style="width:27.2pt;height:18pt" o:ole="">
             <v:imagedata r:id="rId83" o:title=""/>
           </v:shape>
-          <o:OLEObject Type="Embed" ProgID="Equation.DSMT4" ShapeID="_x0000_i1063" DrawAspect="Content" ObjectID="_1659019030" r:id="rId84"/>
+          <o:OLEObject Type="Embed" ProgID="Equation.DSMT4" ShapeID="_x0000_i1063" DrawAspect="Content" ObjectID="_1659108384" r:id="rId84"/>
         </w:object>
       </w:r>
       <w:r>
@@ -4105,7 +4105,7 @@
           <v:shape id="_x0000_i1064" type="#_x0000_t75" style="width:12pt;height:18pt" o:ole="">
             <v:imagedata r:id="rId85" o:title=""/>
           </v:shape>
-          <o:OLEObject Type="Embed" ProgID="Equation.DSMT4" ShapeID="_x0000_i1064" DrawAspect="Content" ObjectID="_1659019031" r:id="rId86"/>
+          <o:OLEObject Type="Embed" ProgID="Equation.DSMT4" ShapeID="_x0000_i1064" DrawAspect="Content" ObjectID="_1659108385" r:id="rId86"/>
         </w:object>
       </w:r>
     </w:p>
@@ -4133,7 +4133,7 @@
           <v:shape id="_x0000_i1065" type="#_x0000_t75" style="width:372.8pt;height:30.4pt" o:ole="">
             <v:imagedata r:id="rId87" o:title=""/>
           </v:shape>
-          <o:OLEObject Type="Embed" ProgID="Equation.DSMT4" ShapeID="_x0000_i1065" DrawAspect="Content" ObjectID="_1659019032" r:id="rId88"/>
+          <o:OLEObject Type="Embed" ProgID="Equation.DSMT4" ShapeID="_x0000_i1065" DrawAspect="Content" ObjectID="_1659108386" r:id="rId88"/>
         </w:object>
       </w:r>
     </w:p>
@@ -4170,7 +4170,7 @@
           <v:shape id="_x0000_i1066" type="#_x0000_t75" style="width:32pt;height:18pt" o:ole="">
             <v:imagedata r:id="rId89" o:title=""/>
           </v:shape>
-          <o:OLEObject Type="Embed" ProgID="Equation.DSMT4" ShapeID="_x0000_i1066" DrawAspect="Content" ObjectID="_1659019033" r:id="rId90"/>
+          <o:OLEObject Type="Embed" ProgID="Equation.DSMT4" ShapeID="_x0000_i1066" DrawAspect="Content" ObjectID="_1659108387" r:id="rId90"/>
         </w:object>
       </w:r>
       <w:r>
@@ -4192,7 +4192,7 @@
           <v:shape id="_x0000_i1067" type="#_x0000_t75" style="width:12.4pt;height:18pt" o:ole="">
             <v:imagedata r:id="rId91" o:title=""/>
           </v:shape>
-          <o:OLEObject Type="Embed" ProgID="Equation.DSMT4" ShapeID="_x0000_i1067" DrawAspect="Content" ObjectID="_1659019034" r:id="rId92"/>
+          <o:OLEObject Type="Embed" ProgID="Equation.DSMT4" ShapeID="_x0000_i1067" DrawAspect="Content" ObjectID="_1659108388" r:id="rId92"/>
         </w:object>
       </w:r>
       <w:r>
@@ -4214,7 +4214,7 @@
           <v:shape id="_x0000_i1068" type="#_x0000_t75" style="width:30pt;height:18pt" o:ole="">
             <v:imagedata r:id="rId93" o:title=""/>
           </v:shape>
-          <o:OLEObject Type="Embed" ProgID="Equation.DSMT4" ShapeID="_x0000_i1068" DrawAspect="Content" ObjectID="_1659019035" r:id="rId94"/>
+          <o:OLEObject Type="Embed" ProgID="Equation.DSMT4" ShapeID="_x0000_i1068" DrawAspect="Content" ObjectID="_1659108389" r:id="rId94"/>
         </w:object>
       </w:r>
       <w:r>
@@ -4236,7 +4236,7 @@
           <v:shape id="_x0000_i1069" type="#_x0000_t75" style="width:12pt;height:18pt" o:ole="">
             <v:imagedata r:id="rId95" o:title=""/>
           </v:shape>
-          <o:OLEObject Type="Embed" ProgID="Equation.DSMT4" ShapeID="_x0000_i1069" DrawAspect="Content" ObjectID="_1659019036" r:id="rId96"/>
+          <o:OLEObject Type="Embed" ProgID="Equation.DSMT4" ShapeID="_x0000_i1069" DrawAspect="Content" ObjectID="_1659108390" r:id="rId96"/>
         </w:object>
       </w:r>
       <w:r>
@@ -4294,6 +4294,106 @@
           <w:sz w:val="24"/>
         </w:rPr>
         <w:t>。</w:t>
+      </w:r>
+    </w:p>
+    <w:p>
+      <w:pPr>
+        <w:autoSpaceDE w:val="0"/>
+        <w:autoSpaceDN w:val="0"/>
+        <w:adjustRightInd w:val="0"/>
+        <w:spacing w:line="360" w:lineRule="auto"/>
+        <w:ind w:firstLine="435"/>
+        <w:jc w:val="left"/>
+        <w:rPr>
+          <w:rFonts w:eastAsiaTheme="minorEastAsia"/>
+          <w:kern w:val="0"/>
+          <w:sz w:val="24"/>
+        </w:rPr>
+      </w:pPr>
+    </w:p>
+    <w:p>
+      <w:pPr>
+        <w:autoSpaceDE w:val="0"/>
+        <w:autoSpaceDN w:val="0"/>
+        <w:adjustRightInd w:val="0"/>
+        <w:spacing w:line="360" w:lineRule="auto"/>
+        <w:ind w:firstLine="435"/>
+        <w:jc w:val="left"/>
+        <w:rPr>
+          <w:rFonts w:eastAsiaTheme="minorEastAsia"/>
+          <w:kern w:val="0"/>
+          <w:sz w:val="24"/>
+        </w:rPr>
+      </w:pPr>
+      <w:r>
+        <w:rPr>
+          <w:rFonts w:eastAsiaTheme="minorEastAsia" w:hint="eastAsia"/>
+          <w:kern w:val="0"/>
+          <w:sz w:val="24"/>
+        </w:rPr>
+        <w:t>λ</w:t>
+      </w:r>
+      <w:r>
+        <w:rPr>
+          <w:rFonts w:eastAsiaTheme="minorEastAsia" w:hint="eastAsia"/>
+          <w:kern w:val="0"/>
+          <w:sz w:val="24"/>
+        </w:rPr>
+        <w:t>=0.056</w:t>
+      </w:r>
+    </w:p>
+    <w:p>
+      <w:pPr>
+        <w:autoSpaceDE w:val="0"/>
+        <w:autoSpaceDN w:val="0"/>
+        <w:adjustRightInd w:val="0"/>
+        <w:spacing w:line="360" w:lineRule="auto"/>
+        <w:ind w:firstLine="435"/>
+        <w:jc w:val="left"/>
+        <w:rPr>
+          <w:rFonts w:eastAsiaTheme="minorEastAsia"/>
+          <w:kern w:val="0"/>
+          <w:sz w:val="24"/>
+        </w:rPr>
+      </w:pPr>
+      <w:r>
+        <w:rPr>
+          <w:rFonts w:eastAsiaTheme="minorEastAsia"/>
+          <w:kern w:val="0"/>
+          <w:sz w:val="24"/>
+        </w:rPr>
+        <w:t>p =0.30</w:t>
+      </w:r>
+    </w:p>
+    <w:p>
+      <w:pPr>
+        <w:autoSpaceDE w:val="0"/>
+        <w:autoSpaceDN w:val="0"/>
+        <w:adjustRightInd w:val="0"/>
+        <w:spacing w:line="360" w:lineRule="auto"/>
+        <w:ind w:firstLine="435"/>
+        <w:jc w:val="left"/>
+        <w:rPr>
+          <w:rFonts w:eastAsiaTheme="minorEastAsia" w:hint="eastAsia"/>
+          <w:kern w:val="0"/>
+          <w:sz w:val="24"/>
+        </w:rPr>
+      </w:pPr>
+      <w:r>
+        <w:rPr>
+          <w:rFonts w:eastAsiaTheme="minorEastAsia" w:hint="eastAsia"/>
+          <w:kern w:val="0"/>
+          <w:sz w:val="24"/>
+        </w:rPr>
+        <w:t>m</w:t>
+      </w:r>
+      <w:r>
+        <w:rPr>
+          <w:rFonts w:eastAsiaTheme="minorEastAsia"/>
+          <w:kern w:val="0"/>
+          <w:sz w:val="24"/>
+        </w:rPr>
+        <w:t>=0.30</w:t>
       </w:r>
     </w:p>
     <w:p>
@@ -4666,6 +4766,7 @@
           <w:kern w:val="0"/>
           <w:sz w:val="24"/>
         </w:rPr>
+        <w:lastRenderedPageBreak/>
         <w:t>花园的用水量计算如下。在第</w:t>
       </w:r>
       <w:r>
@@ -4679,7 +4780,7 @@
           <v:shape id="_x0000_i1070" type="#_x0000_t75" style="width:6.8pt;height:12.4pt" o:ole="">
             <v:imagedata r:id="rId97" o:title=""/>
           </v:shape>
-          <o:OLEObject Type="Embed" ProgID="Equation.DSMT4" ShapeID="_x0000_i1070" DrawAspect="Content" ObjectID="_1659019037" r:id="rId98"/>
+          <o:OLEObject Type="Embed" ProgID="Equation.DSMT4" ShapeID="_x0000_i1070" DrawAspect="Content" ObjectID="_1659108391" r:id="rId98"/>
         </w:object>
       </w:r>
       <w:proofErr w:type="gramStart"/>
@@ -4743,7 +4844,7 @@
           <v:shape id="_x0000_i1071" type="#_x0000_t75" style="width:81.2pt;height:14.4pt" o:ole="">
             <v:imagedata r:id="rId99" o:title=""/>
           </v:shape>
-          <o:OLEObject Type="Embed" ProgID="Equation.DSMT4" ShapeID="_x0000_i1071" DrawAspect="Content" ObjectID="_1659019038" r:id="rId100"/>
+          <o:OLEObject Type="Embed" ProgID="Equation.DSMT4" ShapeID="_x0000_i1071" DrawAspect="Content" ObjectID="_1659108392" r:id="rId100"/>
         </w:object>
       </w:r>
       <w:r>
@@ -4752,16 +4853,7 @@
           <w:kern w:val="0"/>
           <w:sz w:val="24"/>
         </w:rPr>
-        <w:t>毫米的水。）前两天花园里水的深度必须包含雨水和灌溉水。用水量（以升为单位）是水的深</w:t>
-      </w:r>
-      <w:r>
-        <w:rPr>
-          <w:rFonts w:eastAsiaTheme="minorEastAsia"/>
-          <w:kern w:val="0"/>
-          <w:sz w:val="24"/>
-        </w:rPr>
-        <w:lastRenderedPageBreak/>
-        <w:t>度乘以花园的面积（以平方米为单位）。该水首先取自雨水箱，然后来自灰水箱，最后来自生活用水。</w:t>
+        <w:t>毫米的水。）前两天花园里水的深度必须包含雨水和灌溉水。用水量（以升为单位）是水的深度乘以花园的面积（以平方米为单位）。该水首先取自雨水箱，然后来自灰水箱，最后来自生活用水。</w:t>
       </w:r>
     </w:p>
     <w:p>

--- a/B题降雨系统和灰水系统的运作和设计/B题 降雨系统和灰水系统的运作和设计.docx
+++ b/B题降雨系统和灰水系统的运作和设计/B题 降雨系统和灰水系统的运作和设计.docx
@@ -2453,7 +2453,7 @@
           <v:shape id="_x0000_i1025" type="#_x0000_t75" style="width:21.2pt;height:18.8pt" o:ole="">
             <v:imagedata r:id="rId8" o:title=""/>
           </v:shape>
-          <o:OLEObject Type="Embed" ProgID="Equation.DSMT4" ShapeID="_x0000_i1025" DrawAspect="Content" ObjectID="_1659108346" r:id="rId9"/>
+          <o:OLEObject Type="Embed" ProgID="Equation.DSMT4" ShapeID="_x0000_i1025" DrawAspect="Content" ObjectID="_1659208456" r:id="rId9"/>
         </w:object>
       </w:r>
       <w:r>
@@ -2475,7 +2475,7 @@
           <v:shape id="_x0000_i1026" type="#_x0000_t75" style="width:6.8pt;height:12.4pt" o:ole="">
             <v:imagedata r:id="rId10" o:title=""/>
           </v:shape>
-          <o:OLEObject Type="Embed" ProgID="Equation.DSMT4" ShapeID="_x0000_i1026" DrawAspect="Content" ObjectID="_1659108347" r:id="rId11"/>
+          <o:OLEObject Type="Embed" ProgID="Equation.DSMT4" ShapeID="_x0000_i1026" DrawAspect="Content" ObjectID="_1659208457" r:id="rId11"/>
         </w:object>
       </w:r>
       <w:r>
@@ -2497,7 +2497,7 @@
           <v:shape id="_x0000_i1027" type="#_x0000_t75" style="width:1in;height:15.6pt" o:ole="">
             <v:imagedata r:id="rId12" o:title=""/>
           </v:shape>
-          <o:OLEObject Type="Embed" ProgID="Equation.DSMT4" ShapeID="_x0000_i1027" DrawAspect="Content" ObjectID="_1659108348" r:id="rId13"/>
+          <o:OLEObject Type="Embed" ProgID="Equation.DSMT4" ShapeID="_x0000_i1027" DrawAspect="Content" ObjectID="_1659208458" r:id="rId13"/>
         </w:object>
       </w:r>
       <w:r>
@@ -2519,7 +2519,7 @@
           <v:shape id="_x0000_i1028" type="#_x0000_t75" style="width:9.6pt;height:15.2pt" o:ole="">
             <v:imagedata r:id="rId14" o:title=""/>
           </v:shape>
-          <o:OLEObject Type="Embed" ProgID="Equation.DSMT4" ShapeID="_x0000_i1028" DrawAspect="Content" ObjectID="_1659108349" r:id="rId15"/>
+          <o:OLEObject Type="Embed" ProgID="Equation.DSMT4" ShapeID="_x0000_i1028" DrawAspect="Content" ObjectID="_1659208459" r:id="rId15"/>
         </w:object>
       </w:r>
       <w:r>
@@ -2555,7 +2555,7 @@
           <v:shape id="_x0000_i1029" type="#_x0000_t75" style="width:201.6pt;height:54.4pt" o:ole="">
             <v:imagedata r:id="rId16" o:title=""/>
           </v:shape>
-          <o:OLEObject Type="Embed" ProgID="Equation.DSMT4" ShapeID="_x0000_i1029" DrawAspect="Content" ObjectID="_1659108350" r:id="rId17"/>
+          <o:OLEObject Type="Embed" ProgID="Equation.DSMT4" ShapeID="_x0000_i1029" DrawAspect="Content" ObjectID="_1659208460" r:id="rId17"/>
         </w:object>
       </w:r>
     </w:p>
@@ -2599,7 +2599,7 @@
           <v:shape id="_x0000_i1030" type="#_x0000_t75" style="width:12pt;height:12.4pt" o:ole="">
             <v:imagedata r:id="rId18" o:title=""/>
           </v:shape>
-          <o:OLEObject Type="Embed" ProgID="Equation.DSMT4" ShapeID="_x0000_i1030" DrawAspect="Content" ObjectID="_1659108351" r:id="rId19"/>
+          <o:OLEObject Type="Embed" ProgID="Equation.DSMT4" ShapeID="_x0000_i1030" DrawAspect="Content" ObjectID="_1659208461" r:id="rId19"/>
         </w:object>
       </w:r>
       <w:r>
@@ -2629,7 +2629,7 @@
           <v:shape id="_x0000_i1031" type="#_x0000_t75" style="width:12pt;height:12.4pt" o:ole="">
             <v:imagedata r:id="rId20" o:title=""/>
           </v:shape>
-          <o:OLEObject Type="Embed" ProgID="Equation.DSMT4" ShapeID="_x0000_i1031" DrawAspect="Content" ObjectID="_1659108352" r:id="rId21"/>
+          <o:OLEObject Type="Embed" ProgID="Equation.DSMT4" ShapeID="_x0000_i1031" DrawAspect="Content" ObjectID="_1659208462" r:id="rId21"/>
         </w:object>
       </w:r>
       <w:r>
@@ -2651,7 +2651,7 @@
           <v:shape id="_x0000_i1032" type="#_x0000_t75" style="width:45.2pt;height:18pt" o:ole="">
             <v:imagedata r:id="rId22" o:title=""/>
           </v:shape>
-          <o:OLEObject Type="Embed" ProgID="Equation.DSMT4" ShapeID="_x0000_i1032" DrawAspect="Content" ObjectID="_1659108353" r:id="rId23"/>
+          <o:OLEObject Type="Embed" ProgID="Equation.DSMT4" ShapeID="_x0000_i1032" DrawAspect="Content" ObjectID="_1659208463" r:id="rId23"/>
         </w:object>
       </w:r>
       <w:r>
@@ -2673,7 +2673,7 @@
           <v:shape id="_x0000_i1033" type="#_x0000_t75" style="width:12pt;height:18pt" o:ole="">
             <v:imagedata r:id="rId24" o:title=""/>
           </v:shape>
-          <o:OLEObject Type="Embed" ProgID="Equation.DSMT4" ShapeID="_x0000_i1033" DrawAspect="Content" ObjectID="_1659108354" r:id="rId25"/>
+          <o:OLEObject Type="Embed" ProgID="Equation.DSMT4" ShapeID="_x0000_i1033" DrawAspect="Content" ObjectID="_1659208464" r:id="rId25"/>
         </w:object>
       </w:r>
       <w:r>
@@ -2695,7 +2695,7 @@
           <v:shape id="_x0000_i1034" type="#_x0000_t75" style="width:14.4pt;height:18pt" o:ole="">
             <v:imagedata r:id="rId26" o:title=""/>
           </v:shape>
-          <o:OLEObject Type="Embed" ProgID="Equation.DSMT4" ShapeID="_x0000_i1034" DrawAspect="Content" ObjectID="_1659108355" r:id="rId27"/>
+          <o:OLEObject Type="Embed" ProgID="Equation.DSMT4" ShapeID="_x0000_i1034" DrawAspect="Content" ObjectID="_1659208465" r:id="rId27"/>
         </w:object>
       </w:r>
       <w:r>
@@ -2717,7 +2717,7 @@
           <v:shape id="_x0000_i1035" type="#_x0000_t75" style="width:176.4pt;height:56.4pt" o:ole="">
             <v:imagedata r:id="rId28" o:title=""/>
           </v:shape>
-          <o:OLEObject Type="Embed" ProgID="Equation.DSMT4" ShapeID="_x0000_i1035" DrawAspect="Content" ObjectID="_1659108356" r:id="rId29"/>
+          <o:OLEObject Type="Embed" ProgID="Equation.DSMT4" ShapeID="_x0000_i1035" DrawAspect="Content" ObjectID="_1659208466" r:id="rId29"/>
         </w:object>
       </w:r>
     </w:p>
@@ -2755,7 +2755,7 @@
           <v:shape id="_x0000_i1036" type="#_x0000_t75" style="width:12pt;height:18pt" o:ole="">
             <v:imagedata r:id="rId30" o:title=""/>
           </v:shape>
-          <o:OLEObject Type="Embed" ProgID="Equation.DSMT4" ShapeID="_x0000_i1036" DrawAspect="Content" ObjectID="_1659108357" r:id="rId31"/>
+          <o:OLEObject Type="Embed" ProgID="Equation.DSMT4" ShapeID="_x0000_i1036" DrawAspect="Content" ObjectID="_1659208467" r:id="rId31"/>
         </w:object>
       </w:r>
       <w:r>
@@ -2777,26 +2777,16 @@
           <v:shape id="_x0000_i1037" type="#_x0000_t75" style="width:6.8pt;height:12.4pt" o:ole="">
             <v:imagedata r:id="rId32" o:title=""/>
           </v:shape>
-          <o:OLEObject Type="Embed" ProgID="Equation.DSMT4" ShapeID="_x0000_i1037" DrawAspect="Content" ObjectID="_1659108358" r:id="rId33"/>
+          <o:OLEObject Type="Embed" ProgID="Equation.DSMT4" ShapeID="_x0000_i1037" DrawAspect="Content" ObjectID="_1659208468" r:id="rId33"/>
         </w:object>
       </w:r>
-      <w:proofErr w:type="gramStart"/>
-      <w:r>
-        <w:rPr>
-          <w:rFonts w:eastAsiaTheme="minorEastAsia"/>
-          <w:kern w:val="0"/>
-          <w:sz w:val="24"/>
-        </w:rPr>
-        <w:t>个</w:t>
-      </w:r>
-      <w:proofErr w:type="gramEnd"/>
-      <w:r>
-        <w:rPr>
-          <w:rFonts w:eastAsiaTheme="minorEastAsia"/>
-          <w:kern w:val="0"/>
-          <w:sz w:val="24"/>
-        </w:rPr>
-        <w:t>月的天数，那么第</w:t>
+      <w:r>
+        <w:rPr>
+          <w:rFonts w:eastAsiaTheme="minorEastAsia"/>
+          <w:kern w:val="0"/>
+          <w:sz w:val="24"/>
+        </w:rPr>
+        <w:t>个月的天数，那么第</w:t>
       </w:r>
       <w:r>
         <w:rPr>
@@ -2809,26 +2799,16 @@
           <v:shape id="_x0000_i1038" type="#_x0000_t75" style="width:6.8pt;height:12.4pt" o:ole="">
             <v:imagedata r:id="rId32" o:title=""/>
           </v:shape>
-          <o:OLEObject Type="Embed" ProgID="Equation.DSMT4" ShapeID="_x0000_i1038" DrawAspect="Content" ObjectID="_1659108359" r:id="rId34"/>
+          <o:OLEObject Type="Embed" ProgID="Equation.DSMT4" ShapeID="_x0000_i1038" DrawAspect="Content" ObjectID="_1659208469" r:id="rId34"/>
         </w:object>
       </w:r>
-      <w:proofErr w:type="gramStart"/>
-      <w:r>
-        <w:rPr>
-          <w:rFonts w:eastAsiaTheme="minorEastAsia"/>
-          <w:kern w:val="0"/>
-          <w:sz w:val="24"/>
-        </w:rPr>
-        <w:t>个</w:t>
-      </w:r>
-      <w:proofErr w:type="gramEnd"/>
-      <w:r>
-        <w:rPr>
-          <w:rFonts w:eastAsiaTheme="minorEastAsia"/>
-          <w:kern w:val="0"/>
-          <w:sz w:val="24"/>
-        </w:rPr>
-        <w:t>月的降雨量是</w:t>
+      <w:r>
+        <w:rPr>
+          <w:rFonts w:eastAsiaTheme="minorEastAsia"/>
+          <w:kern w:val="0"/>
+          <w:sz w:val="24"/>
+        </w:rPr>
+        <w:t>个月的降雨量是</w:t>
       </w:r>
     </w:p>
     <w:p>
@@ -2856,7 +2836,7 @@
           <v:shape id="_x0000_i1039" type="#_x0000_t75" style="width:57.2pt;height:36pt" o:ole="">
             <v:imagedata r:id="rId35" o:title=""/>
           </v:shape>
-          <o:OLEObject Type="Embed" ProgID="Equation.DSMT4" ShapeID="_x0000_i1039" DrawAspect="Content" ObjectID="_1659108360" r:id="rId36"/>
+          <o:OLEObject Type="Embed" ProgID="Equation.DSMT4" ShapeID="_x0000_i1039" DrawAspect="Content" ObjectID="_1659208470" r:id="rId36"/>
         </w:object>
       </w:r>
     </w:p>
@@ -2906,7 +2886,7 @@
           <v:shape id="_x0000_i1040" type="#_x0000_t75" style="width:78.4pt;height:18pt" o:ole="">
             <v:imagedata r:id="rId37" o:title=""/>
           </v:shape>
-          <o:OLEObject Type="Embed" ProgID="Equation.DSMT4" ShapeID="_x0000_i1040" DrawAspect="Content" ObjectID="_1659108361" r:id="rId38"/>
+          <o:OLEObject Type="Embed" ProgID="Equation.DSMT4" ShapeID="_x0000_i1040" DrawAspect="Content" ObjectID="_1659208471" r:id="rId38"/>
         </w:object>
       </w:r>
     </w:p>
@@ -2942,7 +2922,7 @@
           <v:shape id="_x0000_i1041" type="#_x0000_t75" style="width:146.4pt;height:24pt" o:ole="">
             <v:imagedata r:id="rId39" o:title=""/>
           </v:shape>
-          <o:OLEObject Type="Embed" ProgID="Equation.DSMT4" ShapeID="_x0000_i1041" DrawAspect="Content" ObjectID="_1659108362" r:id="rId40"/>
+          <o:OLEObject Type="Embed" ProgID="Equation.DSMT4" ShapeID="_x0000_i1041" DrawAspect="Content" ObjectID="_1659208472" r:id="rId40"/>
         </w:object>
       </w:r>
       <w:r>
@@ -2982,7 +2962,7 @@
           <v:shape id="_x0000_i1042" type="#_x0000_t75" style="width:27.6pt;height:14.4pt" o:ole="">
             <v:imagedata r:id="rId41" o:title=""/>
           </v:shape>
-          <o:OLEObject Type="Embed" ProgID="Equation.DSMT4" ShapeID="_x0000_i1042" DrawAspect="Content" ObjectID="_1659108363" r:id="rId42"/>
+          <o:OLEObject Type="Embed" ProgID="Equation.DSMT4" ShapeID="_x0000_i1042" DrawAspect="Content" ObjectID="_1659208473" r:id="rId42"/>
         </w:object>
       </w:r>
       <w:r>
@@ -3019,7 +2999,7 @@
           <v:shape id="_x0000_i1043" type="#_x0000_t75" style="width:234.4pt;height:35.2pt" o:ole="">
             <v:imagedata r:id="rId43" o:title=""/>
           </v:shape>
-          <o:OLEObject Type="Embed" ProgID="Equation.DSMT4" ShapeID="_x0000_i1043" DrawAspect="Content" ObjectID="_1659108364" r:id="rId44"/>
+          <o:OLEObject Type="Embed" ProgID="Equation.DSMT4" ShapeID="_x0000_i1043" DrawAspect="Content" ObjectID="_1659208474" r:id="rId44"/>
         </w:object>
       </w:r>
       <w:r>
@@ -3063,7 +3043,7 @@
           <v:shape id="_x0000_i1044" type="#_x0000_t75" style="width:78.4pt;height:18.8pt" o:ole="">
             <v:imagedata r:id="rId45" o:title=""/>
           </v:shape>
-          <o:OLEObject Type="Embed" ProgID="Equation.DSMT4" ShapeID="_x0000_i1044" DrawAspect="Content" ObjectID="_1659108365" r:id="rId46"/>
+          <o:OLEObject Type="Embed" ProgID="Equation.DSMT4" ShapeID="_x0000_i1044" DrawAspect="Content" ObjectID="_1659208475" r:id="rId46"/>
         </w:object>
       </w:r>
       <w:r>
@@ -3085,7 +3065,7 @@
           <v:shape id="_x0000_i1045" type="#_x0000_t75" style="width:42.4pt;height:18pt" o:ole="">
             <v:imagedata r:id="rId47" o:title=""/>
           </v:shape>
-          <o:OLEObject Type="Embed" ProgID="Equation.DSMT4" ShapeID="_x0000_i1045" DrawAspect="Content" ObjectID="_1659108366" r:id="rId48"/>
+          <o:OLEObject Type="Embed" ProgID="Equation.DSMT4" ShapeID="_x0000_i1045" DrawAspect="Content" ObjectID="_1659208476" r:id="rId48"/>
         </w:object>
       </w:r>
       <w:r>
@@ -3107,7 +3087,7 @@
           <v:shape id="_x0000_i1046" type="#_x0000_t75" style="width:44.4pt;height:18pt" o:ole="">
             <v:imagedata r:id="rId49" o:title=""/>
           </v:shape>
-          <o:OLEObject Type="Embed" ProgID="Equation.DSMT4" ShapeID="_x0000_i1046" DrawAspect="Content" ObjectID="_1659108367" r:id="rId50"/>
+          <o:OLEObject Type="Embed" ProgID="Equation.DSMT4" ShapeID="_x0000_i1046" DrawAspect="Content" ObjectID="_1659208477" r:id="rId50"/>
         </w:object>
       </w:r>
       <w:r>
@@ -3129,7 +3109,7 @@
           <v:shape id="_x0000_i1047" type="#_x0000_t75" style="width:66.8pt;height:18pt" o:ole="">
             <v:imagedata r:id="rId51" o:title=""/>
           </v:shape>
-          <o:OLEObject Type="Embed" ProgID="Equation.DSMT4" ShapeID="_x0000_i1047" DrawAspect="Content" ObjectID="_1659108368" r:id="rId52"/>
+          <o:OLEObject Type="Embed" ProgID="Equation.DSMT4" ShapeID="_x0000_i1047" DrawAspect="Content" ObjectID="_1659208478" r:id="rId52"/>
         </w:object>
       </w:r>
       <w:r>
@@ -3207,7 +3187,7 @@
           <v:shape id="_x0000_i1048" type="#_x0000_t75" style="width:21.2pt;height:18.8pt" o:ole="">
             <v:imagedata r:id="rId53" o:title=""/>
           </v:shape>
-          <o:OLEObject Type="Embed" ProgID="Equation.DSMT4" ShapeID="_x0000_i1048" DrawAspect="Content" ObjectID="_1659108369" r:id="rId54"/>
+          <o:OLEObject Type="Embed" ProgID="Equation.DSMT4" ShapeID="_x0000_i1048" DrawAspect="Content" ObjectID="_1659208479" r:id="rId54"/>
         </w:object>
       </w:r>
       <w:r>
@@ -3241,405 +3221,65 @@
         <w:autoSpaceDN w:val="0"/>
         <w:adjustRightInd w:val="0"/>
         <w:spacing w:line="360" w:lineRule="auto"/>
-        <w:ind w:firstLineChars="200" w:firstLine="301"/>
+        <w:ind w:firstLine="420"/>
         <w:jc w:val="left"/>
         <w:rPr>
           <w:rFonts w:eastAsiaTheme="minorEastAsia"/>
-          <w:b/>
-          <w:bCs/>
-          <w:kern w:val="0"/>
-          <w:sz w:val="15"/>
-          <w:szCs w:val="15"/>
+          <w:kern w:val="0"/>
+          <w:sz w:val="24"/>
         </w:rPr>
       </w:pPr>
       <w:r>
         <w:rPr>
-          <w:rFonts w:eastAsiaTheme="minorEastAsia" w:hint="eastAsia"/>
-          <w:b/>
-          <w:bCs/>
-          <w:kern w:val="0"/>
-          <w:sz w:val="15"/>
-          <w:szCs w:val="15"/>
-        </w:rPr>
-        <w:t>任务一有三步，第一步用</w:t>
-      </w:r>
-      <w:r>
-        <w:rPr>
-          <w:rFonts w:eastAsiaTheme="minorEastAsia" w:hint="eastAsia"/>
-          <w:b/>
-          <w:bCs/>
-          <w:kern w:val="0"/>
-          <w:sz w:val="15"/>
-          <w:szCs w:val="15"/>
-        </w:rPr>
-        <w:t>Ni</w:t>
-      </w:r>
-      <w:r>
-        <w:rPr>
-          <w:rFonts w:eastAsiaTheme="minorEastAsia" w:hint="eastAsia"/>
-          <w:b/>
-          <w:bCs/>
-          <w:kern w:val="0"/>
-          <w:sz w:val="15"/>
-          <w:szCs w:val="15"/>
-        </w:rPr>
-        <w:t>的样本均值得到平均下雨天，在使用他估计</w:t>
-      </w:r>
-      <w:r>
-        <w:rPr>
-          <w:rFonts w:eastAsiaTheme="minorEastAsia" w:hint="eastAsia"/>
-          <w:b/>
-          <w:bCs/>
-          <w:kern w:val="0"/>
-          <w:sz w:val="15"/>
-          <w:szCs w:val="15"/>
-        </w:rPr>
-        <w:t>pi</w:t>
-      </w:r>
-      <w:r>
-        <w:rPr>
-          <w:rFonts w:eastAsiaTheme="minorEastAsia" w:hint="eastAsia"/>
-          <w:b/>
-          <w:bCs/>
-          <w:kern w:val="0"/>
-          <w:sz w:val="15"/>
-          <w:szCs w:val="15"/>
-        </w:rPr>
-        <w:t>的值</w:t>
-      </w:r>
-    </w:p>
-    <w:p>
-      <w:pPr>
-        <w:autoSpaceDE w:val="0"/>
-        <w:autoSpaceDN w:val="0"/>
-        <w:adjustRightInd w:val="0"/>
-        <w:spacing w:line="360" w:lineRule="auto"/>
-        <w:ind w:firstLineChars="200" w:firstLine="301"/>
-        <w:jc w:val="left"/>
-        <w:rPr>
-          <w:rFonts w:eastAsiaTheme="minorEastAsia"/>
-          <w:b/>
-          <w:bCs/>
-          <w:kern w:val="0"/>
-          <w:sz w:val="15"/>
-          <w:szCs w:val="15"/>
-        </w:rPr>
-      </w:pPr>
-      <w:r>
-        <w:rPr>
-          <w:rFonts w:eastAsiaTheme="minorEastAsia" w:hint="eastAsia"/>
-          <w:b/>
-          <w:bCs/>
-          <w:kern w:val="0"/>
-          <w:sz w:val="15"/>
-          <w:szCs w:val="15"/>
-        </w:rPr>
-        <w:t>第二步使用</w:t>
-      </w:r>
-      <w:r>
-        <w:rPr>
-          <w:rFonts w:eastAsiaTheme="minorEastAsia" w:hint="eastAsia"/>
-          <w:b/>
-          <w:bCs/>
-          <w:kern w:val="0"/>
-          <w:sz w:val="15"/>
-          <w:szCs w:val="15"/>
-        </w:rPr>
-        <w:t>Yi</w:t>
-      </w:r>
-      <w:r>
-        <w:rPr>
-          <w:rFonts w:eastAsiaTheme="minorEastAsia" w:hint="eastAsia"/>
-          <w:b/>
-          <w:bCs/>
-          <w:kern w:val="0"/>
-          <w:sz w:val="15"/>
-          <w:szCs w:val="15"/>
-        </w:rPr>
-        <w:t>的期望和平均降雨量可以得到与λ</w:t>
-      </w:r>
-      <w:proofErr w:type="spellStart"/>
-      <w:r>
-        <w:rPr>
-          <w:rFonts w:eastAsiaTheme="minorEastAsia" w:hint="eastAsia"/>
-          <w:b/>
-          <w:bCs/>
-          <w:kern w:val="0"/>
-          <w:sz w:val="15"/>
-          <w:szCs w:val="15"/>
-        </w:rPr>
-        <w:t>i</w:t>
-      </w:r>
-      <w:proofErr w:type="spellEnd"/>
-      <w:r>
-        <w:rPr>
-          <w:rFonts w:eastAsiaTheme="minorEastAsia" w:hint="eastAsia"/>
-          <w:b/>
-          <w:bCs/>
-          <w:kern w:val="0"/>
-          <w:sz w:val="15"/>
-          <w:szCs w:val="15"/>
-        </w:rPr>
-        <w:t>有关的</w:t>
-      </w:r>
-      <w:r>
-        <w:rPr>
-          <w:rFonts w:eastAsiaTheme="minorEastAsia" w:hint="eastAsia"/>
-          <w:b/>
-          <w:bCs/>
-          <w:kern w:val="0"/>
-          <w:sz w:val="15"/>
-          <w:szCs w:val="15"/>
-        </w:rPr>
-        <w:t>mi</w:t>
-      </w:r>
-      <w:r>
-        <w:rPr>
-          <w:rFonts w:eastAsiaTheme="minorEastAsia" w:hint="eastAsia"/>
-          <w:b/>
-          <w:bCs/>
-          <w:kern w:val="0"/>
-          <w:sz w:val="15"/>
-          <w:szCs w:val="15"/>
-        </w:rPr>
-        <w:t>的一个表达式，此时</w:t>
-      </w:r>
-      <w:r>
-        <w:rPr>
-          <w:rFonts w:eastAsiaTheme="minorEastAsia" w:hint="eastAsia"/>
-          <w:b/>
-          <w:bCs/>
-          <w:kern w:val="0"/>
-          <w:sz w:val="15"/>
-          <w:szCs w:val="15"/>
-        </w:rPr>
-        <w:t>pi</w:t>
-      </w:r>
-      <w:r>
-        <w:rPr>
-          <w:rFonts w:eastAsiaTheme="minorEastAsia" w:hint="eastAsia"/>
-          <w:b/>
-          <w:bCs/>
-          <w:kern w:val="0"/>
-          <w:sz w:val="15"/>
-          <w:szCs w:val="15"/>
-        </w:rPr>
-        <w:t>的值已经有了。</w:t>
-      </w:r>
-    </w:p>
-    <w:p>
-      <w:pPr>
-        <w:autoSpaceDE w:val="0"/>
-        <w:autoSpaceDN w:val="0"/>
-        <w:adjustRightInd w:val="0"/>
-        <w:spacing w:line="360" w:lineRule="auto"/>
-        <w:ind w:firstLineChars="200" w:firstLine="301"/>
-        <w:jc w:val="left"/>
-        <w:rPr>
-          <w:rFonts w:eastAsiaTheme="minorEastAsia"/>
-          <w:b/>
-          <w:bCs/>
-          <w:kern w:val="0"/>
-          <w:sz w:val="15"/>
-          <w:szCs w:val="15"/>
-        </w:rPr>
-      </w:pPr>
-      <w:r>
-        <w:rPr>
-          <w:rFonts w:eastAsiaTheme="minorEastAsia" w:hint="eastAsia"/>
-          <w:b/>
-          <w:bCs/>
-          <w:kern w:val="0"/>
-          <w:sz w:val="15"/>
-          <w:szCs w:val="15"/>
-        </w:rPr>
-        <w:t>第三步为了估计λ</w:t>
-      </w:r>
-      <w:proofErr w:type="spellStart"/>
-      <w:r>
-        <w:rPr>
-          <w:rFonts w:eastAsiaTheme="minorEastAsia" w:hint="eastAsia"/>
-          <w:b/>
-          <w:bCs/>
-          <w:kern w:val="0"/>
-          <w:sz w:val="15"/>
-          <w:szCs w:val="15"/>
-        </w:rPr>
-        <w:t>i</w:t>
-      </w:r>
-      <w:proofErr w:type="spellEnd"/>
-      <w:r>
-        <w:rPr>
-          <w:rFonts w:eastAsiaTheme="minorEastAsia" w:hint="eastAsia"/>
-          <w:b/>
-          <w:bCs/>
-          <w:kern w:val="0"/>
-          <w:sz w:val="15"/>
-          <w:szCs w:val="15"/>
-        </w:rPr>
-        <w:t>，要使用观测到的分位数。令</w:t>
-      </w:r>
-      <w:r>
-        <w:rPr>
-          <w:rFonts w:eastAsiaTheme="minorEastAsia" w:hint="eastAsia"/>
-          <w:b/>
-          <w:bCs/>
-          <w:kern w:val="0"/>
-          <w:sz w:val="15"/>
-          <w:szCs w:val="15"/>
-        </w:rPr>
-        <w:t>Fi=</w:t>
-      </w:r>
-      <w:proofErr w:type="spellStart"/>
-      <w:r>
-        <w:rPr>
-          <w:rFonts w:eastAsiaTheme="minorEastAsia" w:hint="eastAsia"/>
-          <w:b/>
-          <w:bCs/>
-          <w:kern w:val="0"/>
-          <w:sz w:val="15"/>
-          <w:szCs w:val="15"/>
-        </w:rPr>
-        <w:t>FYi</w:t>
-      </w:r>
-      <w:proofErr w:type="spellEnd"/>
-      <w:r>
-        <w:rPr>
-          <w:rFonts w:eastAsiaTheme="minorEastAsia" w:hint="eastAsia"/>
-          <w:b/>
-          <w:bCs/>
-          <w:kern w:val="0"/>
-          <w:sz w:val="15"/>
-          <w:szCs w:val="15"/>
-        </w:rPr>
-        <w:t>是</w:t>
-      </w:r>
-      <w:r>
-        <w:rPr>
-          <w:rFonts w:eastAsiaTheme="minorEastAsia" w:hint="eastAsia"/>
-          <w:b/>
-          <w:bCs/>
-          <w:kern w:val="0"/>
-          <w:sz w:val="15"/>
-          <w:szCs w:val="15"/>
-        </w:rPr>
-        <w:t>Yi</w:t>
-      </w:r>
-      <w:r>
-        <w:rPr>
-          <w:rFonts w:eastAsiaTheme="minorEastAsia" w:hint="eastAsia"/>
-          <w:b/>
-          <w:bCs/>
-          <w:kern w:val="0"/>
-          <w:sz w:val="15"/>
-          <w:szCs w:val="15"/>
-        </w:rPr>
-        <w:t>的理论分布函数，可以从第</w:t>
-      </w:r>
-      <w:proofErr w:type="spellStart"/>
-      <w:r>
-        <w:rPr>
-          <w:rFonts w:eastAsiaTheme="minorEastAsia" w:hint="eastAsia"/>
-          <w:b/>
-          <w:bCs/>
-          <w:kern w:val="0"/>
-          <w:sz w:val="15"/>
-          <w:szCs w:val="15"/>
-        </w:rPr>
-        <w:t>i</w:t>
-      </w:r>
-      <w:proofErr w:type="spellEnd"/>
-      <w:proofErr w:type="gramStart"/>
-      <w:r>
-        <w:rPr>
-          <w:rFonts w:eastAsiaTheme="minorEastAsia" w:hint="eastAsia"/>
-          <w:b/>
-          <w:bCs/>
-          <w:kern w:val="0"/>
-          <w:sz w:val="15"/>
-          <w:szCs w:val="15"/>
-        </w:rPr>
-        <w:t>个</w:t>
-      </w:r>
-      <w:proofErr w:type="gramEnd"/>
-      <w:r>
-        <w:rPr>
-          <w:rFonts w:eastAsiaTheme="minorEastAsia" w:hint="eastAsia"/>
-          <w:b/>
-          <w:bCs/>
-          <w:kern w:val="0"/>
-          <w:sz w:val="15"/>
-          <w:szCs w:val="15"/>
-        </w:rPr>
-        <w:t>月降雨量求得。分位数</w:t>
-      </w:r>
-      <w:r>
-        <w:rPr>
-          <w:rFonts w:eastAsiaTheme="minorEastAsia" w:hint="eastAsia"/>
-          <w:b/>
-          <w:bCs/>
-          <w:kern w:val="0"/>
-          <w:sz w:val="15"/>
-          <w:szCs w:val="15"/>
-        </w:rPr>
-        <w:t>di(k),k=1,.</w:t>
-      </w:r>
-      <w:proofErr w:type="gramStart"/>
-      <w:r>
-        <w:rPr>
-          <w:rFonts w:eastAsiaTheme="minorEastAsia" w:hint="eastAsia"/>
-          <w:b/>
-          <w:bCs/>
-          <w:kern w:val="0"/>
-          <w:sz w:val="15"/>
-          <w:szCs w:val="15"/>
-        </w:rPr>
-        <w:t>..</w:t>
-      </w:r>
-      <w:proofErr w:type="gramEnd"/>
-      <w:r>
-        <w:rPr>
-          <w:rFonts w:eastAsiaTheme="minorEastAsia" w:hint="eastAsia"/>
-          <w:b/>
-          <w:bCs/>
-          <w:kern w:val="0"/>
-          <w:sz w:val="15"/>
-          <w:szCs w:val="15"/>
-        </w:rPr>
-        <w:t>,9</w:t>
-      </w:r>
-      <w:r>
-        <w:rPr>
-          <w:rFonts w:eastAsiaTheme="minorEastAsia" w:hint="eastAsia"/>
-          <w:b/>
-          <w:bCs/>
-          <w:kern w:val="0"/>
-          <w:sz w:val="15"/>
-          <w:szCs w:val="15"/>
-        </w:rPr>
-        <w:t>是样本点的百分之</w:t>
-      </w:r>
-      <w:r>
-        <w:rPr>
-          <w:rFonts w:eastAsiaTheme="minorEastAsia" w:hint="eastAsia"/>
-          <w:b/>
-          <w:bCs/>
-          <w:kern w:val="0"/>
-          <w:sz w:val="15"/>
-          <w:szCs w:val="15"/>
-        </w:rPr>
-        <w:t>10k</w:t>
-      </w:r>
-      <w:r>
-        <w:rPr>
-          <w:rFonts w:eastAsiaTheme="minorEastAsia" w:hint="eastAsia"/>
-          <w:b/>
-          <w:bCs/>
-          <w:kern w:val="0"/>
-          <w:sz w:val="15"/>
-          <w:szCs w:val="15"/>
-        </w:rPr>
-        <w:t>分位数。</w:t>
+          <w:rFonts w:eastAsiaTheme="minorEastAsia"/>
+          <w:kern w:val="0"/>
+          <w:sz w:val="24"/>
+        </w:rPr>
+        <w:t>平均下雨天恰好是</w:t>
+      </w:r>
+      <w:r>
+        <w:rPr>
+          <w:rFonts w:eastAsiaTheme="minorEastAsia"/>
+          <w:kern w:val="0"/>
+          <w:position w:val="-12"/>
+          <w:sz w:val="24"/>
+        </w:rPr>
+        <w:object w:dxaOrig="300" w:dyaOrig="360" w14:anchorId="22FB261B">
+          <v:shape id="_x0000_i1049" type="#_x0000_t75" style="width:15.2pt;height:18pt" o:ole="">
+            <v:imagedata r:id="rId55" o:title=""/>
+          </v:shape>
+          <o:OLEObject Type="Embed" ProgID="Equation.DSMT4" ShapeID="_x0000_i1049" DrawAspect="Content" ObjectID="_1659208480" r:id="rId56"/>
+        </w:object>
+      </w:r>
+      <w:r>
+        <w:rPr>
+          <w:rFonts w:eastAsiaTheme="minorEastAsia"/>
+          <w:kern w:val="0"/>
+          <w:sz w:val="24"/>
+        </w:rPr>
+        <w:t>的样本均值。使用它们估计</w:t>
+      </w:r>
+      <w:r>
+        <w:rPr>
+          <w:rFonts w:eastAsiaTheme="minorEastAsia"/>
+          <w:kern w:val="0"/>
+          <w:position w:val="-12"/>
+          <w:sz w:val="24"/>
+        </w:rPr>
+        <w:object w:dxaOrig="255" w:dyaOrig="360" w14:anchorId="17F1AE08">
+          <v:shape id="_x0000_i1050" type="#_x0000_t75" style="width:12.4pt;height:18pt" o:ole="">
+            <v:imagedata r:id="rId57" o:title=""/>
+          </v:shape>
+          <o:OLEObject Type="Embed" ProgID="Equation.DSMT4" ShapeID="_x0000_i1050" DrawAspect="Content" ObjectID="_1659208481" r:id="rId58"/>
+        </w:object>
+      </w:r>
+      <w:r>
+        <w:rPr>
+          <w:rFonts w:eastAsiaTheme="minorEastAsia"/>
+          <w:kern w:val="0"/>
+          <w:sz w:val="24"/>
+        </w:rPr>
+        <w:t>的值。</w:t>
       </w:r>
     </w:p>
     <w:p>
@@ -3662,73 +3302,6 @@
           <w:kern w:val="0"/>
           <w:sz w:val="24"/>
         </w:rPr>
-        <w:t>平均下雨天恰好是</w:t>
-      </w:r>
-      <w:r>
-        <w:rPr>
-          <w:rFonts w:eastAsiaTheme="minorEastAsia"/>
-          <w:kern w:val="0"/>
-          <w:position w:val="-12"/>
-          <w:sz w:val="24"/>
-        </w:rPr>
-        <w:object w:dxaOrig="300" w:dyaOrig="360" w14:anchorId="22FB261B">
-          <v:shape id="_x0000_i1049" type="#_x0000_t75" style="width:15.2pt;height:18pt" o:ole="">
-            <v:imagedata r:id="rId55" o:title=""/>
-          </v:shape>
-          <o:OLEObject Type="Embed" ProgID="Equation.DSMT4" ShapeID="_x0000_i1049" DrawAspect="Content" ObjectID="_1659108370" r:id="rId56"/>
-        </w:object>
-      </w:r>
-      <w:r>
-        <w:rPr>
-          <w:rFonts w:eastAsiaTheme="minorEastAsia"/>
-          <w:kern w:val="0"/>
-          <w:sz w:val="24"/>
-        </w:rPr>
-        <w:t>的样本均值。使用它们估计</w:t>
-      </w:r>
-      <w:r>
-        <w:rPr>
-          <w:rFonts w:eastAsiaTheme="minorEastAsia"/>
-          <w:kern w:val="0"/>
-          <w:position w:val="-12"/>
-          <w:sz w:val="24"/>
-        </w:rPr>
-        <w:object w:dxaOrig="255" w:dyaOrig="360" w14:anchorId="17F1AE08">
-          <v:shape id="_x0000_i1050" type="#_x0000_t75" style="width:12.4pt;height:18pt" o:ole="">
-            <v:imagedata r:id="rId57" o:title=""/>
-          </v:shape>
-          <o:OLEObject Type="Embed" ProgID="Equation.DSMT4" ShapeID="_x0000_i1050" DrawAspect="Content" ObjectID="_1659108371" r:id="rId58"/>
-        </w:object>
-      </w:r>
-      <w:r>
-        <w:rPr>
-          <w:rFonts w:eastAsiaTheme="minorEastAsia"/>
-          <w:kern w:val="0"/>
-          <w:sz w:val="24"/>
-        </w:rPr>
-        <w:t>的值。</w:t>
-      </w:r>
-    </w:p>
-    <w:p>
-      <w:pPr>
-        <w:autoSpaceDE w:val="0"/>
-        <w:autoSpaceDN w:val="0"/>
-        <w:adjustRightInd w:val="0"/>
-        <w:spacing w:line="360" w:lineRule="auto"/>
-        <w:ind w:firstLine="480"/>
-        <w:jc w:val="left"/>
-        <w:rPr>
-          <w:rFonts w:eastAsiaTheme="minorEastAsia"/>
-          <w:kern w:val="0"/>
-          <w:sz w:val="24"/>
-        </w:rPr>
-      </w:pPr>
-      <w:r>
-        <w:rPr>
-          <w:rFonts w:eastAsiaTheme="minorEastAsia"/>
-          <w:kern w:val="0"/>
-          <w:sz w:val="24"/>
-        </w:rPr>
         <w:t>使用</w:t>
       </w:r>
       <w:r>
@@ -3742,7 +3315,7 @@
           <v:shape id="_x0000_i1051" type="#_x0000_t75" style="width:20.4pt;height:18pt" o:ole="">
             <v:imagedata r:id="rId59" o:title=""/>
           </v:shape>
-          <o:OLEObject Type="Embed" ProgID="Equation.DSMT4" ShapeID="_x0000_i1051" DrawAspect="Content" ObjectID="_1659108372" r:id="rId60"/>
+          <o:OLEObject Type="Embed" ProgID="Equation.DSMT4" ShapeID="_x0000_i1051" DrawAspect="Content" ObjectID="_1659208482" r:id="rId60"/>
         </w:object>
       </w:r>
       <w:r>
@@ -3764,7 +3337,7 @@
           <v:shape id="_x0000_i1052" type="#_x0000_t75" style="width:12pt;height:18pt" o:ole="">
             <v:imagedata r:id="rId61" o:title=""/>
           </v:shape>
-          <o:OLEObject Type="Embed" ProgID="Equation.DSMT4" ShapeID="_x0000_i1052" DrawAspect="Content" ObjectID="_1659108373" r:id="rId62"/>
+          <o:OLEObject Type="Embed" ProgID="Equation.DSMT4" ShapeID="_x0000_i1052" DrawAspect="Content" ObjectID="_1659208483" r:id="rId62"/>
         </w:object>
       </w:r>
       <w:r>
@@ -3786,7 +3359,7 @@
           <v:shape id="_x0000_i1053" type="#_x0000_t75" style="width:14.4pt;height:18pt" o:ole="">
             <v:imagedata r:id="rId63" o:title=""/>
           </v:shape>
-          <o:OLEObject Type="Embed" ProgID="Equation.DSMT4" ShapeID="_x0000_i1053" DrawAspect="Content" ObjectID="_1659108374" r:id="rId64"/>
+          <o:OLEObject Type="Embed" ProgID="Equation.DSMT4" ShapeID="_x0000_i1053" DrawAspect="Content" ObjectID="_1659208484" r:id="rId64"/>
         </w:object>
       </w:r>
       <w:r>
@@ -3808,7 +3381,7 @@
           <v:shape id="_x0000_i1054" type="#_x0000_t75" style="width:12.4pt;height:18pt" o:ole="">
             <v:imagedata r:id="rId65" o:title=""/>
           </v:shape>
-          <o:OLEObject Type="Embed" ProgID="Equation.DSMT4" ShapeID="_x0000_i1054" DrawAspect="Content" ObjectID="_1659108375" r:id="rId66"/>
+          <o:OLEObject Type="Embed" ProgID="Equation.DSMT4" ShapeID="_x0000_i1054" DrawAspect="Content" ObjectID="_1659208485" r:id="rId66"/>
         </w:object>
       </w:r>
       <w:r>
@@ -3853,7 +3426,7 @@
           <v:shape id="_x0000_i1055" type="#_x0000_t75" style="width:12pt;height:18pt" o:ole="">
             <v:imagedata r:id="rId67" o:title=""/>
           </v:shape>
-          <o:OLEObject Type="Embed" ProgID="Equation.DSMT4" ShapeID="_x0000_i1055" DrawAspect="Content" ObjectID="_1659108376" r:id="rId68"/>
+          <o:OLEObject Type="Embed" ProgID="Equation.DSMT4" ShapeID="_x0000_i1055" DrawAspect="Content" ObjectID="_1659208486" r:id="rId68"/>
         </w:object>
       </w:r>
       <w:r>
@@ -3875,7 +3448,7 @@
           <v:shape id="_x0000_i1056" type="#_x0000_t75" style="width:38.4pt;height:18.8pt" o:ole="">
             <v:imagedata r:id="rId69" o:title=""/>
           </v:shape>
-          <o:OLEObject Type="Embed" ProgID="Equation.DSMT4" ShapeID="_x0000_i1056" DrawAspect="Content" ObjectID="_1659108377" r:id="rId70"/>
+          <o:OLEObject Type="Embed" ProgID="Equation.DSMT4" ShapeID="_x0000_i1056" DrawAspect="Content" ObjectID="_1659208487" r:id="rId70"/>
         </w:object>
       </w:r>
       <w:r>
@@ -3897,7 +3470,7 @@
           <v:shape id="_x0000_i1057" type="#_x0000_t75" style="width:11.2pt;height:18pt" o:ole="">
             <v:imagedata r:id="rId71" o:title=""/>
           </v:shape>
-          <o:OLEObject Type="Embed" ProgID="Equation.DSMT4" ShapeID="_x0000_i1057" DrawAspect="Content" ObjectID="_1659108378" r:id="rId72"/>
+          <o:OLEObject Type="Embed" ProgID="Equation.DSMT4" ShapeID="_x0000_i1057" DrawAspect="Content" ObjectID="_1659208488" r:id="rId72"/>
         </w:object>
       </w:r>
       <w:r>
@@ -3919,26 +3492,16 @@
           <v:shape id="_x0000_i1058" type="#_x0000_t75" style="width:6.8pt;height:12.4pt" o:ole="">
             <v:imagedata r:id="rId73" o:title=""/>
           </v:shape>
-          <o:OLEObject Type="Embed" ProgID="Equation.DSMT4" ShapeID="_x0000_i1058" DrawAspect="Content" ObjectID="_1659108379" r:id="rId74"/>
+          <o:OLEObject Type="Embed" ProgID="Equation.DSMT4" ShapeID="_x0000_i1058" DrawAspect="Content" ObjectID="_1659208489" r:id="rId74"/>
         </w:object>
       </w:r>
-      <w:proofErr w:type="gramStart"/>
-      <w:r>
-        <w:rPr>
-          <w:rFonts w:eastAsiaTheme="minorEastAsia"/>
-          <w:kern w:val="0"/>
-          <w:sz w:val="24"/>
-        </w:rPr>
-        <w:t>个</w:t>
-      </w:r>
-      <w:proofErr w:type="gramEnd"/>
-      <w:r>
-        <w:rPr>
-          <w:rFonts w:eastAsiaTheme="minorEastAsia"/>
-          <w:kern w:val="0"/>
-          <w:sz w:val="24"/>
-        </w:rPr>
-        <w:t>月的降雨量求得。分位数</w:t>
+      <w:r>
+        <w:rPr>
+          <w:rFonts w:eastAsiaTheme="minorEastAsia"/>
+          <w:kern w:val="0"/>
+          <w:sz w:val="24"/>
+        </w:rPr>
+        <w:t>个月的降雨量求得。分位数</w:t>
       </w:r>
       <w:r>
         <w:rPr>
@@ -3951,7 +3514,7 @@
           <v:shape id="_x0000_i1059" type="#_x0000_t75" style="width:69.2pt;height:18pt" o:ole="">
             <v:imagedata r:id="rId75" o:title=""/>
           </v:shape>
-          <o:OLEObject Type="Embed" ProgID="Equation.DSMT4" ShapeID="_x0000_i1059" DrawAspect="Content" ObjectID="_1659108380" r:id="rId76"/>
+          <o:OLEObject Type="Embed" ProgID="Equation.DSMT4" ShapeID="_x0000_i1059" DrawAspect="Content" ObjectID="_1659208490" r:id="rId76"/>
         </w:object>
       </w:r>
       <w:r>
@@ -3965,7 +3528,7 @@
           <v:shape id="_x0000_i1060" type="#_x0000_t75" style="width:12.4pt;height:15.6pt" o:ole="">
             <v:imagedata r:id="rId77" o:title=""/>
           </v:shape>
-          <o:OLEObject Type="Embed" ProgID="Equation.DSMT4" ShapeID="_x0000_i1060" DrawAspect="Content" ObjectID="_1659108381" r:id="rId78"/>
+          <o:OLEObject Type="Embed" ProgID="Equation.DSMT4" ShapeID="_x0000_i1060" DrawAspect="Content" ObjectID="_1659208491" r:id="rId78"/>
         </w:object>
       </w:r>
       <w:r>
@@ -3987,7 +3550,7 @@
           <v:shape id="_x0000_i1061" type="#_x0000_t75" style="width:21.2pt;height:14.4pt" o:ole="">
             <v:imagedata r:id="rId79" o:title=""/>
           </v:shape>
-          <o:OLEObject Type="Embed" ProgID="Equation.DSMT4" ShapeID="_x0000_i1061" DrawAspect="Content" ObjectID="_1659108382" r:id="rId80"/>
+          <o:OLEObject Type="Embed" ProgID="Equation.DSMT4" ShapeID="_x0000_i1061" DrawAspect="Content" ObjectID="_1659208492" r:id="rId80"/>
         </w:object>
       </w:r>
       <w:r>
@@ -4024,7 +3587,7 @@
           <v:shape id="_x0000_i1062" type="#_x0000_t75" style="width:195.6pt;height:35.2pt" o:ole="">
             <v:imagedata r:id="rId81" o:title=""/>
           </v:shape>
-          <o:OLEObject Type="Embed" ProgID="Equation.DSMT4" ShapeID="_x0000_i1062" DrawAspect="Content" ObjectID="_1659108383" r:id="rId82"/>
+          <o:OLEObject Type="Embed" ProgID="Equation.DSMT4" ShapeID="_x0000_i1062" DrawAspect="Content" ObjectID="_1659208493" r:id="rId82"/>
         </w:object>
       </w:r>
     </w:p>
@@ -4060,7 +3623,7 @@
           <v:shape id="_x0000_i1063" type="#_x0000_t75" style="width:27.2pt;height:18pt" o:ole="">
             <v:imagedata r:id="rId83" o:title=""/>
           </v:shape>
-          <o:OLEObject Type="Embed" ProgID="Equation.DSMT4" ShapeID="_x0000_i1063" DrawAspect="Content" ObjectID="_1659108384" r:id="rId84"/>
+          <o:OLEObject Type="Embed" ProgID="Equation.DSMT4" ShapeID="_x0000_i1063" DrawAspect="Content" ObjectID="_1659208494" r:id="rId84"/>
         </w:object>
       </w:r>
       <w:r>
@@ -4092,6 +3655,7 @@
           <w:kern w:val="0"/>
           <w:sz w:val="24"/>
         </w:rPr>
+        <w:lastRenderedPageBreak/>
         <w:t>通过最小化下面的损失函数来拟合</w:t>
       </w:r>
       <w:r>
@@ -4105,7 +3669,7 @@
           <v:shape id="_x0000_i1064" type="#_x0000_t75" style="width:12pt;height:18pt" o:ole="">
             <v:imagedata r:id="rId85" o:title=""/>
           </v:shape>
-          <o:OLEObject Type="Embed" ProgID="Equation.DSMT4" ShapeID="_x0000_i1064" DrawAspect="Content" ObjectID="_1659108385" r:id="rId86"/>
+          <o:OLEObject Type="Embed" ProgID="Equation.DSMT4" ShapeID="_x0000_i1064" DrawAspect="Content" ObjectID="_1659208495" r:id="rId86"/>
         </w:object>
       </w:r>
     </w:p>
@@ -4133,7 +3697,7 @@
           <v:shape id="_x0000_i1065" type="#_x0000_t75" style="width:372.8pt;height:30.4pt" o:ole="">
             <v:imagedata r:id="rId87" o:title=""/>
           </v:shape>
-          <o:OLEObject Type="Embed" ProgID="Equation.DSMT4" ShapeID="_x0000_i1065" DrawAspect="Content" ObjectID="_1659108386" r:id="rId88"/>
+          <o:OLEObject Type="Embed" ProgID="Equation.DSMT4" ShapeID="_x0000_i1065" DrawAspect="Content" ObjectID="_1659208496" r:id="rId88"/>
         </w:object>
       </w:r>
     </w:p>
@@ -4170,7 +3734,7 @@
           <v:shape id="_x0000_i1066" type="#_x0000_t75" style="width:32pt;height:18pt" o:ole="">
             <v:imagedata r:id="rId89" o:title=""/>
           </v:shape>
-          <o:OLEObject Type="Embed" ProgID="Equation.DSMT4" ShapeID="_x0000_i1066" DrawAspect="Content" ObjectID="_1659108387" r:id="rId90"/>
+          <o:OLEObject Type="Embed" ProgID="Equation.DSMT4" ShapeID="_x0000_i1066" DrawAspect="Content" ObjectID="_1659208497" r:id="rId90"/>
         </w:object>
       </w:r>
       <w:r>
@@ -4192,7 +3756,7 @@
           <v:shape id="_x0000_i1067" type="#_x0000_t75" style="width:12.4pt;height:18pt" o:ole="">
             <v:imagedata r:id="rId91" o:title=""/>
           </v:shape>
-          <o:OLEObject Type="Embed" ProgID="Equation.DSMT4" ShapeID="_x0000_i1067" DrawAspect="Content" ObjectID="_1659108388" r:id="rId92"/>
+          <o:OLEObject Type="Embed" ProgID="Equation.DSMT4" ShapeID="_x0000_i1067" DrawAspect="Content" ObjectID="_1659208498" r:id="rId92"/>
         </w:object>
       </w:r>
       <w:r>
@@ -4214,7 +3778,7 @@
           <v:shape id="_x0000_i1068" type="#_x0000_t75" style="width:30pt;height:18pt" o:ole="">
             <v:imagedata r:id="rId93" o:title=""/>
           </v:shape>
-          <o:OLEObject Type="Embed" ProgID="Equation.DSMT4" ShapeID="_x0000_i1068" DrawAspect="Content" ObjectID="_1659108389" r:id="rId94"/>
+          <o:OLEObject Type="Embed" ProgID="Equation.DSMT4" ShapeID="_x0000_i1068" DrawAspect="Content" ObjectID="_1659208499" r:id="rId94"/>
         </w:object>
       </w:r>
       <w:r>
@@ -4236,7 +3800,7 @@
           <v:shape id="_x0000_i1069" type="#_x0000_t75" style="width:12pt;height:18pt" o:ole="">
             <v:imagedata r:id="rId95" o:title=""/>
           </v:shape>
-          <o:OLEObject Type="Embed" ProgID="Equation.DSMT4" ShapeID="_x0000_i1069" DrawAspect="Content" ObjectID="_1659108390" r:id="rId96"/>
+          <o:OLEObject Type="Embed" ProgID="Equation.DSMT4" ShapeID="_x0000_i1069" DrawAspect="Content" ObjectID="_1659208500" r:id="rId96"/>
         </w:object>
       </w:r>
       <w:r>
@@ -4374,7 +3938,7 @@
         <w:ind w:firstLine="435"/>
         <w:jc w:val="left"/>
         <w:rPr>
-          <w:rFonts w:eastAsiaTheme="minorEastAsia" w:hint="eastAsia"/>
+          <w:rFonts w:eastAsiaTheme="minorEastAsia"/>
           <w:kern w:val="0"/>
           <w:sz w:val="24"/>
         </w:rPr>
@@ -4698,23 +4262,13 @@
           <w:sz w:val="24"/>
         </w:rPr>
       </w:pPr>
-      <w:proofErr w:type="gramStart"/>
-      <w:r>
-        <w:rPr>
-          <w:rFonts w:eastAsiaTheme="minorEastAsia"/>
-          <w:kern w:val="0"/>
-          <w:sz w:val="24"/>
-        </w:rPr>
-        <w:t>模拟日灰</w:t>
-      </w:r>
-      <w:proofErr w:type="gramEnd"/>
-      <w:r>
-        <w:rPr>
-          <w:rFonts w:eastAsiaTheme="minorEastAsia"/>
-          <w:kern w:val="0"/>
-          <w:sz w:val="24"/>
-        </w:rPr>
-        <w:t>水量（单位：升）。灰水箱收集的水容量等于沐浴器的使用次数乘以每次沐浴的用水量加上洗衣房洗衣的次数乘以每次洗衣物的用水量。</w:t>
+      <w:r>
+        <w:rPr>
+          <w:rFonts w:eastAsiaTheme="minorEastAsia"/>
+          <w:kern w:val="0"/>
+          <w:sz w:val="24"/>
+        </w:rPr>
+        <w:t>模拟日灰水量（单位：升）。灰水箱收集的水容量等于沐浴器的使用次数乘以每次沐浴的用水量加上洗衣房洗衣的次数乘以每次洗衣物的用水量。</w:t>
       </w:r>
     </w:p>
     <w:p>
@@ -4766,7 +4320,6 @@
           <w:kern w:val="0"/>
           <w:sz w:val="24"/>
         </w:rPr>
-        <w:lastRenderedPageBreak/>
         <w:t>花园的用水量计算如下。在第</w:t>
       </w:r>
       <w:r>
@@ -4780,26 +4333,16 @@
           <v:shape id="_x0000_i1070" type="#_x0000_t75" style="width:6.8pt;height:12.4pt" o:ole="">
             <v:imagedata r:id="rId97" o:title=""/>
           </v:shape>
-          <o:OLEObject Type="Embed" ProgID="Equation.DSMT4" ShapeID="_x0000_i1070" DrawAspect="Content" ObjectID="_1659108391" r:id="rId98"/>
+          <o:OLEObject Type="Embed" ProgID="Equation.DSMT4" ShapeID="_x0000_i1070" DrawAspect="Content" ObjectID="_1659208501" r:id="rId98"/>
         </w:object>
       </w:r>
-      <w:proofErr w:type="gramStart"/>
-      <w:r>
-        <w:rPr>
-          <w:rFonts w:eastAsiaTheme="minorEastAsia"/>
-          <w:kern w:val="0"/>
-          <w:sz w:val="24"/>
-        </w:rPr>
-        <w:t>个</w:t>
-      </w:r>
-      <w:proofErr w:type="gramEnd"/>
-      <w:r>
-        <w:rPr>
-          <w:rFonts w:eastAsiaTheme="minorEastAsia"/>
-          <w:kern w:val="0"/>
-          <w:sz w:val="24"/>
-        </w:rPr>
-        <w:t>月里希望持续三天花园里水的平均深度至少是当月平均最大温度除以</w:t>
+      <w:r>
+        <w:rPr>
+          <w:rFonts w:eastAsiaTheme="minorEastAsia"/>
+          <w:kern w:val="0"/>
+          <w:sz w:val="24"/>
+        </w:rPr>
+        <w:t>个月里希望持续三天花园里水的平均深度至少是当月平均最大温度除以</w:t>
       </w:r>
       <w:r>
         <w:rPr>
@@ -4844,7 +4387,7 @@
           <v:shape id="_x0000_i1071" type="#_x0000_t75" style="width:81.2pt;height:14.4pt" o:ole="">
             <v:imagedata r:id="rId99" o:title=""/>
           </v:shape>
-          <o:OLEObject Type="Embed" ProgID="Equation.DSMT4" ShapeID="_x0000_i1071" DrawAspect="Content" ObjectID="_1659108392" r:id="rId100"/>
+          <o:OLEObject Type="Embed" ProgID="Equation.DSMT4" ShapeID="_x0000_i1071" DrawAspect="Content" ObjectID="_1659208502" r:id="rId100"/>
         </w:object>
       </w:r>
       <w:r>
@@ -4853,7 +4396,16 @@
           <w:kern w:val="0"/>
           <w:sz w:val="24"/>
         </w:rPr>
-        <w:t>毫米的水。）前两天花园里水的深度必须包含雨水和灌溉水。用水量（以升为单位）是水的深度乘以花园的面积（以平方米为单位）。该水首先取自雨水箱，然后来自灰水箱，最后来自生活用水。</w:t>
+        <w:t>毫米的水。）前两</w:t>
+      </w:r>
+      <w:r>
+        <w:rPr>
+          <w:rFonts w:eastAsiaTheme="minorEastAsia"/>
+          <w:kern w:val="0"/>
+          <w:sz w:val="24"/>
+        </w:rPr>
+        <w:lastRenderedPageBreak/>
+        <w:t>天花园里水的深度必须包含雨水和灌溉水。用水量（以升为单位）是水的深度乘以花园的面积（以平方米为单位）。该水首先取自雨水箱，然后来自灰水箱，最后来自生活用水。</w:t>
       </w:r>
     </w:p>
     <w:p>
